--- a/5-Databases_and_SQL_for_DataScience_with_Python/Summary.docx
+++ b/5-Databases_and_SQL_for_DataScience_with_Python/Summary.docx
@@ -805,7 +805,27 @@
           <w:sz w:val="24"/>
           <w:szCs w:val="24"/>
         </w:rPr>
-        <w:t xml:space="preserve"> the result set by either </w:t>
+        <w:t xml:space="preserve"> </w:t>
+      </w:r>
+      <w:r>
+        <w:rPr>
+          <w:rFonts w:ascii="Arial" w:eastAsia="Times New Roman" w:hAnsi="Arial" w:cs="Arial"/>
+          <w:b/>
+          <w:bCs/>
+          <w:color w:val="1F1F1F"/>
+          <w:sz w:val="24"/>
+          <w:szCs w:val="24"/>
+        </w:rPr>
+        <w:t>the result</w:t>
+      </w:r>
+      <w:r>
+        <w:rPr>
+          <w:rFonts w:ascii="Arial" w:eastAsia="Times New Roman" w:hAnsi="Arial" w:cs="Arial"/>
+          <w:color w:val="1F1F1F"/>
+          <w:sz w:val="24"/>
+          <w:szCs w:val="24"/>
+        </w:rPr>
+        <w:t xml:space="preserve"> set by either </w:t>
       </w:r>
       <w:r>
         <w:rPr>
@@ -1134,31 +1154,31 @@
     </w:p>
     <w:p>
       <w:pPr>
-        <w:pStyle w:val="Heading1"/>
+        <w:pStyle w:val="Heading3"/>
         <w:shd w:val="clear" w:color="auto" w:fill="FFFFFF"/>
-        <w:spacing w:before="0"/>
+        <w:spacing w:before="0" w:beforeAutospacing="0" w:after="360" w:afterAutospacing="0" w:line="360" w:lineRule="atLeast"/>
         <w:rPr>
           <w:rFonts w:ascii="Arial" w:hAnsi="Arial" w:cs="Arial"/>
-          <w:b/>
-          <w:bCs/>
-          <w:spacing w:val="-2"/>
+          <w:color w:val="2E74B5" w:themeColor="accent1" w:themeShade="BF"/>
+          <w:sz w:val="30"/>
+          <w:szCs w:val="30"/>
         </w:rPr>
       </w:pPr>
       <w:r>
         <w:rPr>
           <w:rFonts w:ascii="Arial" w:hAnsi="Arial" w:cs="Arial"/>
-          <w:b/>
-          <w:bCs/>
-          <w:spacing w:val="-2"/>
-        </w:rPr>
-        <w:t>Built-in Database Functions</w:t>
+          <w:color w:val="2E74B5" w:themeColor="accent1" w:themeShade="BF"/>
+          <w:sz w:val="30"/>
+          <w:szCs w:val="30"/>
+        </w:rPr>
+        <w:t>Functions, Multiple Tables, and Sub-queries</w:t>
       </w:r>
       <w:r>
         <w:rPr>
           <w:rFonts w:ascii="Arial" w:hAnsi="Arial" w:cs="Arial"/>
-          <w:b/>
-          <w:bCs/>
-          <w:spacing w:val="-2"/>
+          <w:color w:val="2E74B5" w:themeColor="accent1" w:themeShade="BF"/>
+          <w:sz w:val="30"/>
+          <w:szCs w:val="30"/>
         </w:rPr>
         <w:t>:</w:t>
       </w:r>
@@ -1174,6 +1194,64 @@
           <w:szCs w:val="24"/>
         </w:rPr>
       </w:pPr>
+      <w:r>
+        <w:rPr>
+          <w:rFonts w:ascii="Arial" w:eastAsia="Times New Roman" w:hAnsi="Arial" w:cs="Arial"/>
+          <w:b/>
+          <w:bCs/>
+          <w:color w:val="1F1F1F"/>
+          <w:sz w:val="24"/>
+          <w:szCs w:val="24"/>
+        </w:rPr>
+        <w:t>Built in</w:t>
+      </w:r>
+      <w:r>
+        <w:rPr>
+          <w:rFonts w:ascii="Arial" w:eastAsia="Times New Roman" w:hAnsi="Arial" w:cs="Arial"/>
+          <w:color w:val="1F1F1F"/>
+          <w:sz w:val="24"/>
+          <w:szCs w:val="24"/>
+        </w:rPr>
+        <w:t xml:space="preserve"> </w:t>
+      </w:r>
+      <w:r>
+        <w:rPr>
+          <w:rFonts w:ascii="Arial" w:eastAsia="Times New Roman" w:hAnsi="Arial" w:cs="Arial"/>
+          <w:b/>
+          <w:bCs/>
+          <w:color w:val="1F1F1F"/>
+          <w:sz w:val="24"/>
+          <w:szCs w:val="24"/>
+        </w:rPr>
+        <w:t>SQL Aggregate Functions</w:t>
+      </w:r>
+      <w:r>
+        <w:rPr>
+          <w:rFonts w:ascii="Arial" w:eastAsia="Times New Roman" w:hAnsi="Arial" w:cs="Arial"/>
+          <w:color w:val="1F1F1F"/>
+          <w:sz w:val="24"/>
+          <w:szCs w:val="24"/>
+        </w:rPr>
+        <w:t xml:space="preserve"> = </w:t>
+      </w:r>
+      <w:r>
+        <w:rPr>
+          <w:rFonts w:ascii="Arial" w:eastAsia="Times New Roman" w:hAnsi="Arial" w:cs="Arial"/>
+          <w:color w:val="1F1F1F"/>
+          <w:sz w:val="24"/>
+          <w:szCs w:val="24"/>
+        </w:rPr>
+        <w:t>sum</w:t>
+      </w:r>
+      <w:r>
+        <w:rPr>
+          <w:rFonts w:ascii="Arial" w:eastAsia="Times New Roman" w:hAnsi="Arial" w:cs="Arial"/>
+          <w:color w:val="1F1F1F"/>
+          <w:sz w:val="24"/>
+          <w:szCs w:val="24"/>
+        </w:rPr>
+        <w:t>, minimum, maximum, and average (apply to column or set of values).</w:t>
+      </w:r>
     </w:p>
     <w:p>
       <w:pPr>
@@ -1215,7 +1293,58 @@
           <w:sz w:val="24"/>
           <w:szCs w:val="24"/>
         </w:rPr>
-        <w:t>SQL Aggregate Functions</w:t>
+        <w:t xml:space="preserve">SQL </w:t>
+      </w:r>
+      <w:r>
+        <w:rPr>
+          <w:rFonts w:ascii="Arial" w:eastAsia="Times New Roman" w:hAnsi="Arial" w:cs="Arial"/>
+          <w:b/>
+          <w:bCs/>
+          <w:color w:val="1F1F1F"/>
+          <w:sz w:val="24"/>
+          <w:szCs w:val="24"/>
+        </w:rPr>
+        <w:t>Scalar</w:t>
+      </w:r>
+      <w:r>
+        <w:rPr>
+          <w:rFonts w:ascii="Arial" w:eastAsia="Times New Roman" w:hAnsi="Arial" w:cs="Arial"/>
+          <w:color w:val="1F1F1F"/>
+          <w:sz w:val="24"/>
+          <w:szCs w:val="24"/>
+        </w:rPr>
+        <w:t xml:space="preserve"> </w:t>
+      </w:r>
+      <w:r>
+        <w:rPr>
+          <w:rFonts w:ascii="Arial" w:eastAsia="Times New Roman" w:hAnsi="Arial" w:cs="Arial"/>
+          <w:b/>
+          <w:bCs/>
+          <w:color w:val="1F1F1F"/>
+          <w:sz w:val="24"/>
+          <w:szCs w:val="24"/>
+        </w:rPr>
+        <w:t>and</w:t>
+      </w:r>
+      <w:r>
+        <w:rPr>
+          <w:rFonts w:ascii="Arial" w:eastAsia="Times New Roman" w:hAnsi="Arial" w:cs="Arial"/>
+          <w:color w:val="1F1F1F"/>
+          <w:sz w:val="24"/>
+          <w:szCs w:val="24"/>
+        </w:rPr>
+        <w:t> </w:t>
+      </w:r>
+      <w:r>
+        <w:rPr>
+          <w:rFonts w:ascii="Arial" w:eastAsia="Times New Roman" w:hAnsi="Arial" w:cs="Arial"/>
+          <w:b/>
+          <w:bCs/>
+          <w:color w:val="1F1F1F"/>
+          <w:sz w:val="24"/>
+          <w:szCs w:val="24"/>
+        </w:rPr>
+        <w:t>String Functions</w:t>
       </w:r>
       <w:r>
         <w:rPr>
@@ -1233,16 +1362,16 @@
           <w:sz w:val="24"/>
           <w:szCs w:val="24"/>
         </w:rPr>
-        <w:t>sum</w:t>
-      </w:r>
-      <w:r>
-        <w:rPr>
-          <w:rFonts w:ascii="Arial" w:eastAsia="Times New Roman" w:hAnsi="Arial" w:cs="Arial"/>
-          <w:color w:val="1F1F1F"/>
-          <w:sz w:val="24"/>
-          <w:szCs w:val="24"/>
-        </w:rPr>
-        <w:t>, minimum, maximum, and average (apply to column or set of values).</w:t>
+        <w:t>round, lowercase, and uppercase</w:t>
+      </w:r>
+      <w:r>
+        <w:rPr>
+          <w:rFonts w:ascii="Arial" w:eastAsia="Times New Roman" w:hAnsi="Arial" w:cs="Arial"/>
+          <w:color w:val="1F1F1F"/>
+          <w:sz w:val="24"/>
+          <w:szCs w:val="24"/>
+        </w:rPr>
+        <w:t xml:space="preserve"> (apply to just one value).</w:t>
       </w:r>
     </w:p>
     <w:p>
@@ -1251,68 +1380,105 @@
         <w:spacing w:after="0" w:line="240" w:lineRule="auto"/>
         <w:rPr>
           <w:rFonts w:ascii="Arial" w:eastAsia="Times New Roman" w:hAnsi="Arial" w:cs="Arial"/>
-          <w:color w:val="1F1F1F"/>
-          <w:sz w:val="24"/>
-          <w:szCs w:val="24"/>
-        </w:rPr>
-      </w:pPr>
-      <w:r>
-        <w:rPr>
-          <w:rFonts w:ascii="Arial" w:eastAsia="Times New Roman" w:hAnsi="Arial" w:cs="Arial"/>
-          <w:b/>
-          <w:bCs/>
-          <w:color w:val="1F1F1F"/>
-          <w:sz w:val="24"/>
-          <w:szCs w:val="24"/>
-        </w:rPr>
-        <w:t>Scalar</w:t>
-      </w:r>
-      <w:r>
-        <w:rPr>
-          <w:rFonts w:ascii="Arial" w:eastAsia="Times New Roman" w:hAnsi="Arial" w:cs="Arial"/>
-          <w:color w:val="1F1F1F"/>
-          <w:sz w:val="24"/>
-          <w:szCs w:val="24"/>
-        </w:rPr>
-        <w:t xml:space="preserve"> and </w:t>
-      </w:r>
-      <w:r>
-        <w:rPr>
-          <w:rFonts w:ascii="Arial" w:eastAsia="Times New Roman" w:hAnsi="Arial" w:cs="Arial"/>
-          <w:b/>
-          <w:bCs/>
-          <w:color w:val="1F1F1F"/>
-          <w:sz w:val="24"/>
-          <w:szCs w:val="24"/>
-        </w:rPr>
-        <w:t>String Functions</w:t>
-      </w:r>
-      <w:r>
-        <w:rPr>
-          <w:rFonts w:ascii="Arial" w:eastAsia="Times New Roman" w:hAnsi="Arial" w:cs="Arial"/>
-          <w:color w:val="1F1F1F"/>
-          <w:sz w:val="24"/>
-          <w:szCs w:val="24"/>
-        </w:rPr>
-        <w:t xml:space="preserve"> = </w:t>
-      </w:r>
-      <w:r>
-        <w:rPr>
-          <w:rFonts w:ascii="Arial" w:eastAsia="Times New Roman" w:hAnsi="Arial" w:cs="Arial"/>
-          <w:color w:val="1F1F1F"/>
-          <w:sz w:val="24"/>
-          <w:szCs w:val="24"/>
-        </w:rPr>
-        <w:t>round, lowercase, and uppercase</w:t>
-      </w:r>
-      <w:r>
-        <w:rPr>
-          <w:rFonts w:ascii="Arial" w:eastAsia="Times New Roman" w:hAnsi="Arial" w:cs="Arial"/>
-          <w:color w:val="1F1F1F"/>
-          <w:sz w:val="24"/>
-          <w:szCs w:val="24"/>
-        </w:rPr>
-        <w:t xml:space="preserve"> (apply to just one value).</w:t>
+          <w:b/>
+          <w:bCs/>
+          <w:color w:val="1F1F1F"/>
+          <w:sz w:val="24"/>
+          <w:szCs w:val="24"/>
+        </w:rPr>
+      </w:pPr>
+      <w:r>
+        <w:rPr>
+          <w:rFonts w:ascii="Arial" w:eastAsia="Times New Roman" w:hAnsi="Arial" w:cs="Arial"/>
+          <w:b/>
+          <w:bCs/>
+          <w:color w:val="1F1F1F"/>
+          <w:sz w:val="24"/>
+          <w:szCs w:val="24"/>
+        </w:rPr>
+        <w:t>Built in</w:t>
+      </w:r>
+      <w:r>
+        <w:rPr>
+          <w:rFonts w:ascii="Arial" w:eastAsia="Times New Roman" w:hAnsi="Arial" w:cs="Arial"/>
+          <w:color w:val="1F1F1F"/>
+          <w:sz w:val="24"/>
+          <w:szCs w:val="24"/>
+        </w:rPr>
+        <w:t xml:space="preserve"> </w:t>
+      </w:r>
+      <w:r>
+        <w:rPr>
+          <w:rFonts w:ascii="Arial" w:eastAsia="Times New Roman" w:hAnsi="Arial" w:cs="Arial"/>
+          <w:b/>
+          <w:bCs/>
+          <w:color w:val="1F1F1F"/>
+          <w:sz w:val="24"/>
+          <w:szCs w:val="24"/>
+        </w:rPr>
+        <w:t xml:space="preserve">SQL </w:t>
+      </w:r>
+      <w:r>
+        <w:rPr>
+          <w:rFonts w:ascii="Arial" w:eastAsia="Times New Roman" w:hAnsi="Arial" w:cs="Arial"/>
+          <w:b/>
+          <w:bCs/>
+          <w:color w:val="1F1F1F"/>
+          <w:sz w:val="24"/>
+          <w:szCs w:val="24"/>
+        </w:rPr>
+        <w:t>Date</w:t>
+      </w:r>
+      <w:r>
+        <w:rPr>
+          <w:rFonts w:ascii="Arial" w:eastAsia="Times New Roman" w:hAnsi="Arial" w:cs="Arial"/>
+          <w:color w:val="1F1F1F"/>
+          <w:sz w:val="24"/>
+          <w:szCs w:val="24"/>
+        </w:rPr>
+        <w:t xml:space="preserve"> </w:t>
+      </w:r>
+      <w:r>
+        <w:rPr>
+          <w:rFonts w:ascii="Arial" w:eastAsia="Times New Roman" w:hAnsi="Arial" w:cs="Arial"/>
+          <w:b/>
+          <w:bCs/>
+          <w:color w:val="1F1F1F"/>
+          <w:sz w:val="24"/>
+          <w:szCs w:val="24"/>
+        </w:rPr>
+        <w:t>and</w:t>
+      </w:r>
+      <w:r>
+        <w:rPr>
+          <w:rFonts w:ascii="Arial" w:eastAsia="Times New Roman" w:hAnsi="Arial" w:cs="Arial"/>
+          <w:color w:val="1F1F1F"/>
+          <w:sz w:val="24"/>
+          <w:szCs w:val="24"/>
+        </w:rPr>
+        <w:t xml:space="preserve"> </w:t>
+      </w:r>
+      <w:r>
+        <w:rPr>
+          <w:rFonts w:ascii="Arial" w:eastAsia="Times New Roman" w:hAnsi="Arial" w:cs="Arial"/>
+          <w:b/>
+          <w:bCs/>
+          <w:color w:val="1F1F1F"/>
+          <w:sz w:val="24"/>
+          <w:szCs w:val="24"/>
+        </w:rPr>
+        <w:t>Time Functions</w:t>
+      </w:r>
+      <w:r>
+        <w:rPr>
+          <w:rFonts w:ascii="Arial" w:eastAsia="Times New Roman" w:hAnsi="Arial" w:cs="Arial"/>
+          <w:b/>
+          <w:bCs/>
+          <w:color w:val="1F1F1F"/>
+          <w:sz w:val="24"/>
+          <w:szCs w:val="24"/>
+        </w:rPr>
+        <w:t>.</w:t>
       </w:r>
     </w:p>
     <w:p>
@@ -1321,42 +1487,13 @@
         <w:spacing w:after="0" w:line="240" w:lineRule="auto"/>
         <w:rPr>
           <w:rFonts w:ascii="Arial" w:eastAsia="Times New Roman" w:hAnsi="Arial" w:cs="Arial"/>
-          <w:color w:val="1F1F1F"/>
-          <w:sz w:val="24"/>
-          <w:szCs w:val="24"/>
-        </w:rPr>
-      </w:pPr>
-      <w:r>
-        <w:rPr>
-          <w:rFonts w:ascii="Arial" w:eastAsia="Times New Roman" w:hAnsi="Arial" w:cs="Arial"/>
-          <w:b/>
-          <w:bCs/>
-          <w:color w:val="1F1F1F"/>
-          <w:sz w:val="24"/>
-          <w:szCs w:val="24"/>
-        </w:rPr>
-        <w:t>Date</w:t>
-      </w:r>
-      <w:r>
-        <w:rPr>
-          <w:rFonts w:ascii="Arial" w:eastAsia="Times New Roman" w:hAnsi="Arial" w:cs="Arial"/>
-          <w:color w:val="1F1F1F"/>
-          <w:sz w:val="24"/>
-          <w:szCs w:val="24"/>
-        </w:rPr>
-        <w:t xml:space="preserve"> and </w:t>
-      </w:r>
-      <w:r>
-        <w:rPr>
-          <w:rFonts w:ascii="Arial" w:eastAsia="Times New Roman" w:hAnsi="Arial" w:cs="Arial"/>
-          <w:b/>
-          <w:bCs/>
-          <w:color w:val="1F1F1F"/>
-          <w:sz w:val="24"/>
-          <w:szCs w:val="24"/>
-        </w:rPr>
-        <w:t>Time Functions</w:t>
-      </w:r>
+          <w:b/>
+          <w:bCs/>
+          <w:color w:val="1F1F1F"/>
+          <w:sz w:val="24"/>
+          <w:szCs w:val="24"/>
+        </w:rPr>
+      </w:pPr>
     </w:p>
     <w:p>
       <w:pPr>
@@ -1364,12 +1501,495 @@
         <w:spacing w:after="0" w:line="240" w:lineRule="auto"/>
         <w:rPr>
           <w:rFonts w:ascii="Arial" w:eastAsia="Times New Roman" w:hAnsi="Arial" w:cs="Arial"/>
-          <w:sz w:val="24"/>
-          <w:szCs w:val="24"/>
-        </w:rPr>
-      </w:pPr>
+          <w:color w:val="1F1F1F"/>
+          <w:sz w:val="24"/>
+          <w:szCs w:val="24"/>
+        </w:rPr>
+      </w:pPr>
+      <w:r>
+        <w:rPr>
+          <w:rFonts w:ascii="Arial" w:eastAsia="Times New Roman" w:hAnsi="Arial" w:cs="Arial"/>
+          <w:b/>
+          <w:bCs/>
+          <w:color w:val="1F1F1F"/>
+          <w:sz w:val="24"/>
+          <w:szCs w:val="24"/>
+        </w:rPr>
+        <w:lastRenderedPageBreak/>
+        <w:t xml:space="preserve">Sub-Queries and Nested Selects, </w:t>
+      </w:r>
+      <w:r>
+        <w:rPr>
+          <w:rFonts w:ascii="Arial" w:eastAsia="Times New Roman" w:hAnsi="Arial" w:cs="Arial"/>
+          <w:color w:val="1F1F1F"/>
+          <w:sz w:val="24"/>
+          <w:szCs w:val="24"/>
+        </w:rPr>
+        <w:t>use in</w:t>
+      </w:r>
+    </w:p>
+    <w:p>
+      <w:pPr>
+        <w:pStyle w:val="ListParagraph"/>
+        <w:numPr>
+          <w:ilvl w:val="0"/>
+          <w:numId w:val="7"/>
+        </w:numPr>
+        <w:shd w:val="clear" w:color="auto" w:fill="FFFFFF"/>
+        <w:spacing w:after="0" w:line="240" w:lineRule="auto"/>
+        <w:rPr>
+          <w:rFonts w:ascii="Arial" w:eastAsia="Times New Roman" w:hAnsi="Arial" w:cs="Arial"/>
+          <w:color w:val="1F1F1F"/>
+          <w:sz w:val="24"/>
+          <w:szCs w:val="24"/>
+        </w:rPr>
+      </w:pPr>
+      <w:r>
+        <w:rPr>
+          <w:rFonts w:ascii="Arial" w:eastAsia="Times New Roman" w:hAnsi="Arial" w:cs="Arial"/>
+          <w:color w:val="C00000"/>
+          <w:sz w:val="24"/>
+          <w:szCs w:val="24"/>
+        </w:rPr>
+        <w:t xml:space="preserve">Where </w:t>
+      </w:r>
+      <w:r>
+        <w:rPr>
+          <w:rFonts w:ascii="Arial" w:eastAsia="Times New Roman" w:hAnsi="Arial" w:cs="Arial"/>
+          <w:sz w:val="24"/>
+          <w:szCs w:val="24"/>
+        </w:rPr>
+        <w:t xml:space="preserve">Clouse to overcome some of the limitation of aggregation function (like </w:t>
+      </w:r>
+      <w:r>
+        <w:rPr>
+          <w:rFonts w:ascii="Arial" w:eastAsia="Times New Roman" w:hAnsi="Arial" w:cs="Arial"/>
+          <w:color w:val="C00000"/>
+          <w:sz w:val="24"/>
+          <w:szCs w:val="24"/>
+        </w:rPr>
+        <w:t>AVG</w:t>
+      </w:r>
+      <w:r>
+        <w:rPr>
+          <w:rFonts w:ascii="Arial" w:eastAsia="Times New Roman" w:hAnsi="Arial" w:cs="Arial"/>
+          <w:sz w:val="24"/>
+          <w:szCs w:val="24"/>
+        </w:rPr>
+        <w:t>)</w:t>
+      </w:r>
+      <w:r>
+        <w:rPr>
+          <w:rFonts w:ascii="Arial" w:eastAsia="Times New Roman" w:hAnsi="Arial" w:cs="Arial"/>
+          <w:sz w:val="24"/>
+          <w:szCs w:val="24"/>
+        </w:rPr>
+        <w:t>’</w:t>
+      </w:r>
+    </w:p>
+    <w:p>
+      <w:pPr>
+        <w:pStyle w:val="ListParagraph"/>
+        <w:numPr>
+          <w:ilvl w:val="0"/>
+          <w:numId w:val="7"/>
+        </w:numPr>
+        <w:shd w:val="clear" w:color="auto" w:fill="FFFFFF"/>
+        <w:spacing w:after="0" w:line="240" w:lineRule="auto"/>
+        <w:rPr>
+          <w:rFonts w:ascii="Arial" w:eastAsia="Times New Roman" w:hAnsi="Arial" w:cs="Arial"/>
+          <w:color w:val="1F1F1F"/>
+          <w:sz w:val="24"/>
+          <w:szCs w:val="24"/>
+        </w:rPr>
+      </w:pPr>
+      <w:r>
+        <w:rPr>
+          <w:rFonts w:ascii="Arial" w:eastAsia="Times New Roman" w:hAnsi="Arial" w:cs="Arial"/>
+          <w:color w:val="1F1F1F"/>
+          <w:sz w:val="24"/>
+          <w:szCs w:val="24"/>
+        </w:rPr>
+        <w:t xml:space="preserve">List of Columns </w:t>
+      </w:r>
+      <w:r>
+        <w:rPr>
+          <w:rFonts w:ascii="Arial" w:eastAsia="Times New Roman" w:hAnsi="Arial" w:cs="Arial"/>
+          <w:color w:val="1F1F1F"/>
+          <w:sz w:val="24"/>
+          <w:szCs w:val="24"/>
+        </w:rPr>
+        <w:t>(</w:t>
+      </w:r>
+      <w:r>
+        <w:rPr>
+          <w:rFonts w:ascii="Segoe UI" w:hAnsi="Segoe UI" w:cs="Segoe UI"/>
+          <w:color w:val="212529"/>
+          <w:shd w:val="clear" w:color="auto" w:fill="FFFFFF"/>
+        </w:rPr>
+        <w:t>sub-query in place of a column</w:t>
+      </w:r>
+      <w:r>
+        <w:rPr>
+          <w:rFonts w:ascii="Arial" w:eastAsia="Times New Roman" w:hAnsi="Arial" w:cs="Arial"/>
+          <w:color w:val="1F1F1F"/>
+          <w:sz w:val="24"/>
+          <w:szCs w:val="24"/>
+        </w:rPr>
+        <w:t xml:space="preserve">) like </w:t>
+      </w:r>
+      <w:r>
+        <w:rPr>
+          <w:rFonts w:ascii="Arial" w:eastAsia="Times New Roman" w:hAnsi="Arial" w:cs="Arial"/>
+          <w:color w:val="1F1F1F"/>
+          <w:sz w:val="24"/>
+          <w:szCs w:val="24"/>
+        </w:rPr>
+        <w:t xml:space="preserve">assign </w:t>
+      </w:r>
+      <w:r>
+        <w:rPr>
+          <w:rFonts w:ascii="Arial" w:eastAsia="Times New Roman" w:hAnsi="Arial" w:cs="Arial"/>
+          <w:color w:val="C00000"/>
+          <w:sz w:val="24"/>
+          <w:szCs w:val="24"/>
+        </w:rPr>
+        <w:t xml:space="preserve">AVG </w:t>
+      </w:r>
+      <w:r>
+        <w:rPr>
+          <w:rFonts w:ascii="Arial" w:eastAsia="Times New Roman" w:hAnsi="Arial" w:cs="Arial"/>
+          <w:color w:val="1F1F1F"/>
+          <w:sz w:val="24"/>
+          <w:szCs w:val="24"/>
+        </w:rPr>
+        <w:t>value to each row</w:t>
+      </w:r>
+    </w:p>
+    <w:p>
+      <w:pPr>
+        <w:pStyle w:val="ListParagraph"/>
+        <w:numPr>
+          <w:ilvl w:val="0"/>
+          <w:numId w:val="7"/>
+        </w:numPr>
+        <w:shd w:val="clear" w:color="auto" w:fill="FFFFFF"/>
+        <w:spacing w:after="0" w:line="240" w:lineRule="auto"/>
+        <w:rPr>
+          <w:rFonts w:ascii="Arial" w:eastAsia="Times New Roman" w:hAnsi="Arial" w:cs="Arial"/>
+          <w:color w:val="1F1F1F"/>
+          <w:sz w:val="24"/>
+          <w:szCs w:val="24"/>
+        </w:rPr>
+      </w:pPr>
+      <w:r>
+        <w:rPr>
+          <w:rFonts w:ascii="Arial" w:eastAsia="Times New Roman" w:hAnsi="Arial" w:cs="Arial"/>
+          <w:color w:val="C00000"/>
+          <w:sz w:val="24"/>
+          <w:szCs w:val="24"/>
+        </w:rPr>
+        <w:t xml:space="preserve">From </w:t>
+      </w:r>
+      <w:r>
+        <w:rPr>
+          <w:rFonts w:ascii="Arial" w:eastAsia="Times New Roman" w:hAnsi="Arial" w:cs="Arial"/>
+          <w:color w:val="1F1F1F"/>
+          <w:sz w:val="24"/>
+          <w:szCs w:val="24"/>
+        </w:rPr>
+        <w:t>Clouse as a data source</w:t>
+      </w:r>
+      <w:r>
+        <w:rPr>
+          <w:rFonts w:ascii="Arial" w:eastAsia="Times New Roman" w:hAnsi="Arial" w:cs="Arial"/>
+          <w:color w:val="1F1F1F"/>
+          <w:sz w:val="24"/>
+          <w:szCs w:val="24"/>
+        </w:rPr>
+        <w:t xml:space="preserve"> (</w:t>
+      </w:r>
+      <w:r>
+        <w:rPr>
+          <w:rFonts w:ascii="Segoe UI" w:hAnsi="Segoe UI" w:cs="Segoe UI"/>
+          <w:color w:val="212529"/>
+          <w:shd w:val="clear" w:color="auto" w:fill="FFFFFF"/>
+        </w:rPr>
+        <w:t>sub-query in place of a table</w:t>
+      </w:r>
+      <w:r>
+        <w:rPr>
+          <w:rFonts w:ascii="Arial" w:eastAsia="Times New Roman" w:hAnsi="Arial" w:cs="Arial"/>
+          <w:color w:val="1F1F1F"/>
+          <w:sz w:val="24"/>
+          <w:szCs w:val="24"/>
+        </w:rPr>
+        <w:t>)</w:t>
+      </w:r>
+      <w:r>
+        <w:rPr>
+          <w:rFonts w:ascii="Arial" w:eastAsia="Times New Roman" w:hAnsi="Arial" w:cs="Arial"/>
+          <w:color w:val="1F1F1F"/>
+          <w:sz w:val="24"/>
+          <w:szCs w:val="24"/>
+        </w:rPr>
+        <w:t>.</w:t>
+      </w:r>
+    </w:p>
+    <w:p>
+      <w:pPr>
+        <w:shd w:val="clear" w:color="auto" w:fill="FFFFFF"/>
+        <w:spacing w:after="0" w:line="240" w:lineRule="auto"/>
+        <w:rPr>
+          <w:rFonts w:ascii="Arial" w:eastAsia="Times New Roman" w:hAnsi="Arial" w:cs="Arial"/>
+          <w:b/>
+          <w:bCs/>
+          <w:sz w:val="24"/>
+          <w:szCs w:val="24"/>
+        </w:rPr>
+      </w:pPr>
+      <w:r>
+        <w:rPr>
+          <w:rFonts w:ascii="Arial" w:eastAsia="Times New Roman" w:hAnsi="Arial" w:cs="Arial"/>
+          <w:b/>
+          <w:bCs/>
+          <w:sz w:val="24"/>
+          <w:szCs w:val="24"/>
+        </w:rPr>
+        <w:t>Working with Multiple tables</w:t>
+      </w:r>
+    </w:p>
+    <w:p>
+      <w:pPr>
+        <w:pStyle w:val="ListParagraph"/>
+        <w:numPr>
+          <w:ilvl w:val="0"/>
+          <w:numId w:val="8"/>
+        </w:numPr>
+        <w:shd w:val="clear" w:color="auto" w:fill="FFFFFF"/>
+        <w:spacing w:after="0" w:line="240" w:lineRule="auto"/>
+        <w:rPr>
+          <w:rFonts w:ascii="Arial" w:eastAsia="Times New Roman" w:hAnsi="Arial" w:cs="Arial"/>
+          <w:b/>
+          <w:bCs/>
+          <w:sz w:val="24"/>
+          <w:szCs w:val="24"/>
+        </w:rPr>
+      </w:pPr>
+      <w:r>
+        <w:rPr>
+          <w:rFonts w:ascii="Arial" w:eastAsia="Times New Roman" w:hAnsi="Arial" w:cs="Arial"/>
+          <w:b/>
+          <w:bCs/>
+          <w:sz w:val="24"/>
+          <w:szCs w:val="24"/>
+        </w:rPr>
+        <w:t>Sub-queries</w:t>
+      </w:r>
+    </w:p>
+    <w:p>
+      <w:pPr>
+        <w:pStyle w:val="ListParagraph"/>
+        <w:numPr>
+          <w:ilvl w:val="0"/>
+          <w:numId w:val="8"/>
+        </w:numPr>
+        <w:shd w:val="clear" w:color="auto" w:fill="FFFFFF"/>
+        <w:spacing w:after="0" w:line="240" w:lineRule="auto"/>
+        <w:rPr>
+          <w:rFonts w:ascii="Arial" w:eastAsia="Times New Roman" w:hAnsi="Arial" w:cs="Arial"/>
+          <w:b/>
+          <w:bCs/>
+          <w:sz w:val="24"/>
+          <w:szCs w:val="24"/>
+        </w:rPr>
+      </w:pPr>
+      <w:r>
+        <w:rPr>
+          <w:rFonts w:ascii="Arial" w:eastAsia="Times New Roman" w:hAnsi="Arial" w:cs="Arial"/>
+          <w:b/>
+          <w:bCs/>
+          <w:sz w:val="24"/>
+          <w:szCs w:val="24"/>
+        </w:rPr>
+        <w:t>cross</w:t>
+      </w:r>
+      <w:r>
+        <w:rPr>
+          <w:rFonts w:ascii="Arial" w:eastAsia="Times New Roman" w:hAnsi="Arial" w:cs="Arial"/>
+          <w:b/>
+          <w:bCs/>
+          <w:sz w:val="24"/>
+          <w:szCs w:val="24"/>
+        </w:rPr>
+        <w:t xml:space="preserve"> join (implicit join)</w:t>
+      </w:r>
+      <w:r>
+        <w:rPr>
+          <w:rFonts w:ascii="Arial" w:eastAsia="Times New Roman" w:hAnsi="Arial" w:cs="Arial"/>
+          <w:b/>
+          <w:bCs/>
+          <w:sz w:val="24"/>
+          <w:szCs w:val="24"/>
+        </w:rPr>
+        <w:t xml:space="preserve"> = </w:t>
+      </w:r>
+      <w:r>
+        <w:t xml:space="preserve">SELECT </w:t>
+      </w:r>
+      <w:proofErr w:type="spellStart"/>
+      <w:r>
+        <w:t>column_name</w:t>
+      </w:r>
+      <w:proofErr w:type="spellEnd"/>
+      <w:r>
+        <w:t>(s) FROM table1, table2;</w:t>
+      </w:r>
+    </w:p>
+    <w:p>
+      <w:pPr>
+        <w:pStyle w:val="ListParagraph"/>
+        <w:numPr>
+          <w:ilvl w:val="0"/>
+          <w:numId w:val="8"/>
+        </w:numPr>
+        <w:shd w:val="clear" w:color="auto" w:fill="FFFFFF"/>
+        <w:spacing w:after="0" w:line="240" w:lineRule="auto"/>
+        <w:rPr>
+          <w:rFonts w:ascii="Arial" w:eastAsia="Times New Roman" w:hAnsi="Arial" w:cs="Arial"/>
+          <w:b/>
+          <w:bCs/>
+          <w:sz w:val="24"/>
+          <w:szCs w:val="24"/>
+        </w:rPr>
+      </w:pPr>
+      <w:r>
+        <w:rPr>
+          <w:rFonts w:ascii="Arial" w:eastAsia="Times New Roman" w:hAnsi="Arial" w:cs="Arial"/>
+          <w:b/>
+          <w:bCs/>
+          <w:sz w:val="24"/>
+          <w:szCs w:val="24"/>
+        </w:rPr>
+        <w:t>Join operation (inner and outer)</w:t>
+      </w:r>
+    </w:p>
+    <w:p>
+      <w:pPr>
+        <w:shd w:val="clear" w:color="auto" w:fill="FFFFFF"/>
+        <w:spacing w:after="0" w:line="240" w:lineRule="auto"/>
+        <w:rPr>
+          <w:rFonts w:ascii="Arial" w:eastAsia="Times New Roman" w:hAnsi="Arial" w:cs="Arial"/>
+          <w:b/>
+          <w:bCs/>
+          <w:sz w:val="24"/>
+          <w:szCs w:val="24"/>
+        </w:rPr>
+      </w:pPr>
+      <w:r>
+        <w:rPr>
+          <w:rFonts w:ascii="Arial" w:eastAsia="Times New Roman" w:hAnsi="Arial" w:cs="Arial"/>
+          <w:sz w:val="24"/>
+          <w:szCs w:val="24"/>
+        </w:rPr>
+        <w:t xml:space="preserve">Note when we add </w:t>
+      </w:r>
+      <w:r>
+        <w:rPr>
+          <w:rFonts w:ascii="Arial" w:eastAsia="Times New Roman" w:hAnsi="Arial" w:cs="Arial"/>
+          <w:color w:val="C00000"/>
+          <w:sz w:val="24"/>
+          <w:szCs w:val="24"/>
+        </w:rPr>
+        <w:t xml:space="preserve">Where </w:t>
+      </w:r>
+      <w:r>
+        <w:rPr>
+          <w:rFonts w:ascii="Arial" w:eastAsia="Times New Roman" w:hAnsi="Arial" w:cs="Arial"/>
+          <w:sz w:val="24"/>
+          <w:szCs w:val="24"/>
+        </w:rPr>
+        <w:t xml:space="preserve">Clouse to </w:t>
+      </w:r>
+      <w:r>
+        <w:rPr>
+          <w:rFonts w:ascii="Arial" w:eastAsia="Times New Roman" w:hAnsi="Arial" w:cs="Arial"/>
+          <w:b/>
+          <w:bCs/>
+          <w:sz w:val="24"/>
+          <w:szCs w:val="24"/>
+        </w:rPr>
+        <w:t>cross join</w:t>
+      </w:r>
+      <w:r>
+        <w:rPr>
+          <w:rFonts w:ascii="Arial" w:eastAsia="Times New Roman" w:hAnsi="Arial" w:cs="Arial"/>
+          <w:sz w:val="24"/>
+          <w:szCs w:val="24"/>
+        </w:rPr>
+        <w:t xml:space="preserve"> it called </w:t>
+      </w:r>
+      <w:r>
+        <w:rPr>
+          <w:rFonts w:ascii="Arial" w:eastAsia="Times New Roman" w:hAnsi="Arial" w:cs="Arial"/>
+          <w:b/>
+          <w:bCs/>
+          <w:sz w:val="24"/>
+          <w:szCs w:val="24"/>
+        </w:rPr>
+        <w:t>inner join</w:t>
+      </w:r>
+    </w:p>
+    <w:p>
+      <w:pPr>
+        <w:shd w:val="clear" w:color="auto" w:fill="FFFFFF"/>
+        <w:spacing w:after="0" w:line="240" w:lineRule="auto"/>
+        <w:rPr>
+          <w:rStyle w:val="BookTitle"/>
+        </w:rPr>
+      </w:pPr>
+      <w:r>
+        <w:rPr>
+          <w:rFonts w:ascii="Arial" w:eastAsia="Times New Roman" w:hAnsi="Arial" w:cs="Arial"/>
+          <w:sz w:val="24"/>
+          <w:szCs w:val="24"/>
+        </w:rPr>
+        <w:t xml:space="preserve">Example </w:t>
+      </w:r>
       <w:bookmarkStart w:id="0" w:name="_GoBack"/>
       <w:bookmarkEnd w:id="0"/>
+      <w:r>
+        <w:rPr>
+          <w:rStyle w:val="BookTitle"/>
+        </w:rPr>
+        <w:t xml:space="preserve">“SELECT </w:t>
+      </w:r>
+      <w:proofErr w:type="spellStart"/>
+      <w:r>
+        <w:rPr>
+          <w:rStyle w:val="BookTitle"/>
+        </w:rPr>
+        <w:t>column_name</w:t>
+      </w:r>
+      <w:proofErr w:type="spellEnd"/>
+      <w:r>
+        <w:rPr>
+          <w:rStyle w:val="BookTitle"/>
+        </w:rPr>
+        <w:t>(s) FROM table1, table2</w:t>
+      </w:r>
+      <w:r>
+        <w:rPr>
+          <w:rStyle w:val="BookTitle"/>
+        </w:rPr>
+        <w:t xml:space="preserve"> </w:t>
+      </w:r>
+      <w:r>
+        <w:rPr>
+          <w:rStyle w:val="BookTitle"/>
+        </w:rPr>
+        <w:t>WHERE table1.column_name = table2.column_name;”</w:t>
+      </w:r>
     </w:p>
     <w:sectPr>
       <w:pgSz w:w="12240" w:h="15840"/>
@@ -1384,6 +2004,92 @@
 <file path=word/numbering.xml><?xml version="1.0" encoding="utf-8"?>
 <w:numbering xmlns:wpc="http://schemas.microsoft.com/office/word/2010/wordprocessingCanvas" xmlns:cx="http://schemas.microsoft.com/office/drawing/2014/chartex" xmlns:cx1="http://schemas.microsoft.com/office/drawing/2015/9/8/chartex" xmlns:mc="http://schemas.openxmlformats.org/markup-compatibility/2006" xmlns:o="urn:schemas-microsoft-com:office:office" xmlns:r="http://schemas.openxmlformats.org/officeDocument/2006/relationships" xmlns:m="http://schemas.openxmlformats.org/officeDocument/2006/math" xmlns:v="urn:schemas-microsoft-com:vml" xmlns:wp14="http://schemas.microsoft.com/office/word/2010/wordprocessingDrawing" xmlns:wp="http://schemas.openxmlformats.org/drawingml/2006/wordprocessingDrawing" xmlns:w10="urn:schemas-microsoft-com:office:word" xmlns:w="http://schemas.openxmlformats.org/wordprocessingml/2006/main" xmlns:w14="http://schemas.microsoft.com/office/word/2010/wordml" xmlns:w15="http://schemas.microsoft.com/office/word/2012/wordml" xmlns:w16se="http://schemas.microsoft.com/office/word/2015/wordml/symex" xmlns:wpg="http://schemas.microsoft.com/office/word/2010/wordprocessingGroup" xmlns:wpi="http://schemas.microsoft.com/office/word/2010/wordprocessingInk" xmlns:wne="http://schemas.microsoft.com/office/word/2006/wordml" xmlns:wps="http://schemas.microsoft.com/office/word/2010/wordprocessingShape" mc:Ignorable="w14 w15 w16se wp14">
   <w:abstractNum w:abstractNumId="0" w15:restartNumberingAfterBreak="0">
+    <w:nsid w:val="057B67E9"/>
+    <w:multiLevelType w:val="hybridMultilevel"/>
+    <w:tmpl w:val="71A6510A"/>
+    <w:lvl w:ilvl="0" w:tplc="0409000F">
+      <w:start w:val="1"/>
+      <w:numFmt w:val="decimal"/>
+      <w:lvlText w:val="%1."/>
+      <w:lvlJc w:val="left"/>
+      <w:pPr>
+        <w:ind w:left="720" w:hanging="360"/>
+      </w:pPr>
+    </w:lvl>
+    <w:lvl w:ilvl="1" w:tplc="04090019" w:tentative="1">
+      <w:start w:val="1"/>
+      <w:numFmt w:val="lowerLetter"/>
+      <w:lvlText w:val="%2."/>
+      <w:lvlJc w:val="left"/>
+      <w:pPr>
+        <w:ind w:left="1440" w:hanging="360"/>
+      </w:pPr>
+    </w:lvl>
+    <w:lvl w:ilvl="2" w:tplc="0409001B" w:tentative="1">
+      <w:start w:val="1"/>
+      <w:numFmt w:val="lowerRoman"/>
+      <w:lvlText w:val="%3."/>
+      <w:lvlJc w:val="right"/>
+      <w:pPr>
+        <w:ind w:left="2160" w:hanging="180"/>
+      </w:pPr>
+    </w:lvl>
+    <w:lvl w:ilvl="3" w:tplc="0409000F" w:tentative="1">
+      <w:start w:val="1"/>
+      <w:numFmt w:val="decimal"/>
+      <w:lvlText w:val="%4."/>
+      <w:lvlJc w:val="left"/>
+      <w:pPr>
+        <w:ind w:left="2880" w:hanging="360"/>
+      </w:pPr>
+    </w:lvl>
+    <w:lvl w:ilvl="4" w:tplc="04090019" w:tentative="1">
+      <w:start w:val="1"/>
+      <w:numFmt w:val="lowerLetter"/>
+      <w:lvlText w:val="%5."/>
+      <w:lvlJc w:val="left"/>
+      <w:pPr>
+        <w:ind w:left="3600" w:hanging="360"/>
+      </w:pPr>
+    </w:lvl>
+    <w:lvl w:ilvl="5" w:tplc="0409001B" w:tentative="1">
+      <w:start w:val="1"/>
+      <w:numFmt w:val="lowerRoman"/>
+      <w:lvlText w:val="%6."/>
+      <w:lvlJc w:val="right"/>
+      <w:pPr>
+        <w:ind w:left="4320" w:hanging="180"/>
+      </w:pPr>
+    </w:lvl>
+    <w:lvl w:ilvl="6" w:tplc="0409000F" w:tentative="1">
+      <w:start w:val="1"/>
+      <w:numFmt w:val="decimal"/>
+      <w:lvlText w:val="%7."/>
+      <w:lvlJc w:val="left"/>
+      <w:pPr>
+        <w:ind w:left="5040" w:hanging="360"/>
+      </w:pPr>
+    </w:lvl>
+    <w:lvl w:ilvl="7" w:tplc="04090019" w:tentative="1">
+      <w:start w:val="1"/>
+      <w:numFmt w:val="lowerLetter"/>
+      <w:lvlText w:val="%8."/>
+      <w:lvlJc w:val="left"/>
+      <w:pPr>
+        <w:ind w:left="5760" w:hanging="360"/>
+      </w:pPr>
+    </w:lvl>
+    <w:lvl w:ilvl="8" w:tplc="0409001B" w:tentative="1">
+      <w:start w:val="1"/>
+      <w:numFmt w:val="lowerRoman"/>
+      <w:lvlText w:val="%9."/>
+      <w:lvlJc w:val="right"/>
+      <w:pPr>
+        <w:ind w:left="6480" w:hanging="180"/>
+      </w:pPr>
+    </w:lvl>
+  </w:abstractNum>
+  <w:abstractNum w:abstractNumId="1" w15:restartNumberingAfterBreak="0">
     <w:nsid w:val="13A43A69"/>
     <w:multiLevelType w:val="hybridMultilevel"/>
     <w:tmpl w:val="F6AA86AC"/>
@@ -1496,7 +2202,7 @@
       </w:rPr>
     </w:lvl>
   </w:abstractNum>
-  <w:abstractNum w:abstractNumId="1" w15:restartNumberingAfterBreak="0">
+  <w:abstractNum w:abstractNumId="2" w15:restartNumberingAfterBreak="0">
     <w:nsid w:val="1585421E"/>
     <w:multiLevelType w:val="multilevel"/>
     <w:tmpl w:val="7FFA35F2"/>
@@ -1645,7 +2351,7 @@
       </w:rPr>
     </w:lvl>
   </w:abstractNum>
-  <w:abstractNum w:abstractNumId="2" w15:restartNumberingAfterBreak="0">
+  <w:abstractNum w:abstractNumId="3" w15:restartNumberingAfterBreak="0">
     <w:nsid w:val="264D1832"/>
     <w:multiLevelType w:val="multilevel"/>
     <w:tmpl w:val="D1F42E48"/>
@@ -1794,7 +2500,206 @@
       </w:rPr>
     </w:lvl>
   </w:abstractNum>
-  <w:abstractNum w:abstractNumId="3" w15:restartNumberingAfterBreak="0">
+  <w:abstractNum w:abstractNumId="4" w15:restartNumberingAfterBreak="0">
+    <w:nsid w:val="384747DD"/>
+    <w:multiLevelType w:val="hybridMultilevel"/>
+    <w:tmpl w:val="56185812"/>
+    <w:lvl w:ilvl="0" w:tplc="04090001">
+      <w:start w:val="1"/>
+      <w:numFmt w:val="bullet"/>
+      <w:lvlText w:val=""/>
+      <w:lvlJc w:val="left"/>
+      <w:pPr>
+        <w:ind w:left="720" w:hanging="360"/>
+      </w:pPr>
+      <w:rPr>
+        <w:rFonts w:ascii="Symbol" w:hAnsi="Symbol" w:hint="default"/>
+      </w:rPr>
+    </w:lvl>
+    <w:lvl w:ilvl="1" w:tplc="04090003" w:tentative="1">
+      <w:start w:val="1"/>
+      <w:numFmt w:val="bullet"/>
+      <w:lvlText w:val="o"/>
+      <w:lvlJc w:val="left"/>
+      <w:pPr>
+        <w:ind w:left="1440" w:hanging="360"/>
+      </w:pPr>
+      <w:rPr>
+        <w:rFonts w:ascii="Courier New" w:hAnsi="Courier New" w:cs="Courier New" w:hint="default"/>
+      </w:rPr>
+    </w:lvl>
+    <w:lvl w:ilvl="2" w:tplc="04090005" w:tentative="1">
+      <w:start w:val="1"/>
+      <w:numFmt w:val="bullet"/>
+      <w:lvlText w:val=""/>
+      <w:lvlJc w:val="left"/>
+      <w:pPr>
+        <w:ind w:left="2160" w:hanging="360"/>
+      </w:pPr>
+      <w:rPr>
+        <w:rFonts w:ascii="Wingdings" w:hAnsi="Wingdings" w:hint="default"/>
+      </w:rPr>
+    </w:lvl>
+    <w:lvl w:ilvl="3" w:tplc="04090001" w:tentative="1">
+      <w:start w:val="1"/>
+      <w:numFmt w:val="bullet"/>
+      <w:lvlText w:val=""/>
+      <w:lvlJc w:val="left"/>
+      <w:pPr>
+        <w:ind w:left="2880" w:hanging="360"/>
+      </w:pPr>
+      <w:rPr>
+        <w:rFonts w:ascii="Symbol" w:hAnsi="Symbol" w:hint="default"/>
+      </w:rPr>
+    </w:lvl>
+    <w:lvl w:ilvl="4" w:tplc="04090003" w:tentative="1">
+      <w:start w:val="1"/>
+      <w:numFmt w:val="bullet"/>
+      <w:lvlText w:val="o"/>
+      <w:lvlJc w:val="left"/>
+      <w:pPr>
+        <w:ind w:left="3600" w:hanging="360"/>
+      </w:pPr>
+      <w:rPr>
+        <w:rFonts w:ascii="Courier New" w:hAnsi="Courier New" w:cs="Courier New" w:hint="default"/>
+      </w:rPr>
+    </w:lvl>
+    <w:lvl w:ilvl="5" w:tplc="04090005" w:tentative="1">
+      <w:start w:val="1"/>
+      <w:numFmt w:val="bullet"/>
+      <w:lvlText w:val=""/>
+      <w:lvlJc w:val="left"/>
+      <w:pPr>
+        <w:ind w:left="4320" w:hanging="360"/>
+      </w:pPr>
+      <w:rPr>
+        <w:rFonts w:ascii="Wingdings" w:hAnsi="Wingdings" w:hint="default"/>
+      </w:rPr>
+    </w:lvl>
+    <w:lvl w:ilvl="6" w:tplc="04090001" w:tentative="1">
+      <w:start w:val="1"/>
+      <w:numFmt w:val="bullet"/>
+      <w:lvlText w:val=""/>
+      <w:lvlJc w:val="left"/>
+      <w:pPr>
+        <w:ind w:left="5040" w:hanging="360"/>
+      </w:pPr>
+      <w:rPr>
+        <w:rFonts w:ascii="Symbol" w:hAnsi="Symbol" w:hint="default"/>
+      </w:rPr>
+    </w:lvl>
+    <w:lvl w:ilvl="7" w:tplc="04090003" w:tentative="1">
+      <w:start w:val="1"/>
+      <w:numFmt w:val="bullet"/>
+      <w:lvlText w:val="o"/>
+      <w:lvlJc w:val="left"/>
+      <w:pPr>
+        <w:ind w:left="5760" w:hanging="360"/>
+      </w:pPr>
+      <w:rPr>
+        <w:rFonts w:ascii="Courier New" w:hAnsi="Courier New" w:cs="Courier New" w:hint="default"/>
+      </w:rPr>
+    </w:lvl>
+    <w:lvl w:ilvl="8" w:tplc="04090005" w:tentative="1">
+      <w:start w:val="1"/>
+      <w:numFmt w:val="bullet"/>
+      <w:lvlText w:val=""/>
+      <w:lvlJc w:val="left"/>
+      <w:pPr>
+        <w:ind w:left="6480" w:hanging="360"/>
+      </w:pPr>
+      <w:rPr>
+        <w:rFonts w:ascii="Wingdings" w:hAnsi="Wingdings" w:hint="default"/>
+      </w:rPr>
+    </w:lvl>
+  </w:abstractNum>
+  <w:abstractNum w:abstractNumId="5" w15:restartNumberingAfterBreak="0">
+    <w:nsid w:val="50911776"/>
+    <w:multiLevelType w:val="hybridMultilevel"/>
+    <w:tmpl w:val="71A6510A"/>
+    <w:lvl w:ilvl="0" w:tplc="0409000F">
+      <w:start w:val="1"/>
+      <w:numFmt w:val="decimal"/>
+      <w:lvlText w:val="%1."/>
+      <w:lvlJc w:val="left"/>
+      <w:pPr>
+        <w:ind w:left="720" w:hanging="360"/>
+      </w:pPr>
+    </w:lvl>
+    <w:lvl w:ilvl="1" w:tplc="04090019" w:tentative="1">
+      <w:start w:val="1"/>
+      <w:numFmt w:val="lowerLetter"/>
+      <w:lvlText w:val="%2."/>
+      <w:lvlJc w:val="left"/>
+      <w:pPr>
+        <w:ind w:left="1440" w:hanging="360"/>
+      </w:pPr>
+    </w:lvl>
+    <w:lvl w:ilvl="2" w:tplc="0409001B" w:tentative="1">
+      <w:start w:val="1"/>
+      <w:numFmt w:val="lowerRoman"/>
+      <w:lvlText w:val="%3."/>
+      <w:lvlJc w:val="right"/>
+      <w:pPr>
+        <w:ind w:left="2160" w:hanging="180"/>
+      </w:pPr>
+    </w:lvl>
+    <w:lvl w:ilvl="3" w:tplc="0409000F" w:tentative="1">
+      <w:start w:val="1"/>
+      <w:numFmt w:val="decimal"/>
+      <w:lvlText w:val="%4."/>
+      <w:lvlJc w:val="left"/>
+      <w:pPr>
+        <w:ind w:left="2880" w:hanging="360"/>
+      </w:pPr>
+    </w:lvl>
+    <w:lvl w:ilvl="4" w:tplc="04090019" w:tentative="1">
+      <w:start w:val="1"/>
+      <w:numFmt w:val="lowerLetter"/>
+      <w:lvlText w:val="%5."/>
+      <w:lvlJc w:val="left"/>
+      <w:pPr>
+        <w:ind w:left="3600" w:hanging="360"/>
+      </w:pPr>
+    </w:lvl>
+    <w:lvl w:ilvl="5" w:tplc="0409001B" w:tentative="1">
+      <w:start w:val="1"/>
+      <w:numFmt w:val="lowerRoman"/>
+      <w:lvlText w:val="%6."/>
+      <w:lvlJc w:val="right"/>
+      <w:pPr>
+        <w:ind w:left="4320" w:hanging="180"/>
+      </w:pPr>
+    </w:lvl>
+    <w:lvl w:ilvl="6" w:tplc="0409000F" w:tentative="1">
+      <w:start w:val="1"/>
+      <w:numFmt w:val="decimal"/>
+      <w:lvlText w:val="%7."/>
+      <w:lvlJc w:val="left"/>
+      <w:pPr>
+        <w:ind w:left="5040" w:hanging="360"/>
+      </w:pPr>
+    </w:lvl>
+    <w:lvl w:ilvl="7" w:tplc="04090019" w:tentative="1">
+      <w:start w:val="1"/>
+      <w:numFmt w:val="lowerLetter"/>
+      <w:lvlText w:val="%8."/>
+      <w:lvlJc w:val="left"/>
+      <w:pPr>
+        <w:ind w:left="5760" w:hanging="360"/>
+      </w:pPr>
+    </w:lvl>
+    <w:lvl w:ilvl="8" w:tplc="0409001B" w:tentative="1">
+      <w:start w:val="1"/>
+      <w:numFmt w:val="lowerRoman"/>
+      <w:lvlText w:val="%9."/>
+      <w:lvlJc w:val="right"/>
+      <w:pPr>
+        <w:ind w:left="6480" w:hanging="180"/>
+      </w:pPr>
+    </w:lvl>
+  </w:abstractNum>
+  <w:abstractNum w:abstractNumId="6" w15:restartNumberingAfterBreak="0">
     <w:nsid w:val="715C3940"/>
     <w:multiLevelType w:val="multilevel"/>
     <w:tmpl w:val="032E3312"/>
@@ -1943,7 +2848,7 @@
       </w:rPr>
     </w:lvl>
   </w:abstractNum>
-  <w:abstractNum w:abstractNumId="4" w15:restartNumberingAfterBreak="0">
+  <w:abstractNum w:abstractNumId="7" w15:restartNumberingAfterBreak="0">
     <w:nsid w:val="7AFB36A1"/>
     <w:multiLevelType w:val="multilevel"/>
     <w:tmpl w:val="EA988992"/>
@@ -2092,7 +2997,7 @@
       </w:rPr>
     </w:lvl>
   </w:abstractNum>
-  <w:abstractNum w:abstractNumId="5" w15:restartNumberingAfterBreak="0">
+  <w:abstractNum w:abstractNumId="8" w15:restartNumberingAfterBreak="0">
     <w:nsid w:val="7D556727"/>
     <w:multiLevelType w:val="multilevel"/>
     <w:tmpl w:val="19EE0A5C"/>
@@ -2242,22 +3147,31 @@
     </w:lvl>
   </w:abstractNum>
   <w:num w:numId="1">
-    <w:abstractNumId w:val="0"/>
+    <w:abstractNumId w:val="1"/>
   </w:num>
   <w:num w:numId="2">
-    <w:abstractNumId w:val="1"/>
+    <w:abstractNumId w:val="2"/>
   </w:num>
   <w:num w:numId="3">
+    <w:abstractNumId w:val="7"/>
+  </w:num>
+  <w:num w:numId="4">
+    <w:abstractNumId w:val="8"/>
+  </w:num>
+  <w:num w:numId="5">
+    <w:abstractNumId w:val="3"/>
+  </w:num>
+  <w:num w:numId="6">
+    <w:abstractNumId w:val="6"/>
+  </w:num>
+  <w:num w:numId="7">
     <w:abstractNumId w:val="4"/>
   </w:num>
-  <w:num w:numId="4">
+  <w:num w:numId="8">
     <w:abstractNumId w:val="5"/>
   </w:num>
-  <w:num w:numId="5">
-    <w:abstractNumId w:val="2"/>
-  </w:num>
-  <w:num w:numId="6">
-    <w:abstractNumId w:val="3"/>
+  <w:num w:numId="9">
+    <w:abstractNumId w:val="0"/>
   </w:num>
 </w:numbering>
 </file>
@@ -2699,7 +3613,6 @@
   <w:style w:type="character" w:default="1" w:styleId="DefaultParagraphFont">
     <w:name w:val="Default Paragraph Font"/>
     <w:uiPriority w:val="1"/>
-    <w:semiHidden/>
     <w:unhideWhenUsed/>
   </w:style>
   <w:style w:type="table" w:default="1" w:styleId="TableNormal">
@@ -2810,6 +3723,30 @@
       <w:color w:val="2E74B5" w:themeColor="accent1" w:themeShade="BF"/>
       <w:sz w:val="32"/>
       <w:szCs w:val="32"/>
+    </w:rPr>
+  </w:style>
+  <w:style w:type="character" w:customStyle="1" w:styleId="hljs-keyword">
+    <w:name w:val="hljs-keyword"/>
+    <w:basedOn w:val="DefaultParagraphFont"/>
+    <w:rsid w:val="003F33A4"/>
+  </w:style>
+  <w:style w:type="character" w:customStyle="1" w:styleId="hljs-builtin">
+    <w:name w:val="hljs-built_in"/>
+    <w:basedOn w:val="DefaultParagraphFont"/>
+    <w:rsid w:val="003F33A4"/>
+  </w:style>
+  <w:style w:type="character" w:styleId="BookTitle">
+    <w:name w:val="Book Title"/>
+    <w:basedOn w:val="DefaultParagraphFont"/>
+    <w:uiPriority w:val="33"/>
+    <w:qFormat/>
+    <w:rsid w:val="003F33A4"/>
+    <w:rPr>
+      <w:b/>
+      <w:bCs/>
+      <w:i/>
+      <w:iCs/>
+      <w:spacing w:val="5"/>
     </w:rPr>
   </w:style>
 </w:styles>

--- a/5-Databases_and_SQL_for_DataScience_with_Python/Summary.docx
+++ b/5-Databases_and_SQL_for_DataScience_with_Python/Summary.docx
@@ -1835,15 +1835,7 @@
         <w:t xml:space="preserve"> = </w:t>
       </w:r>
       <w:r>
-        <w:t xml:space="preserve">SELECT </w:t>
-      </w:r>
-      <w:proofErr w:type="spellStart"/>
-      <w:r>
-        <w:t>column_name</w:t>
-      </w:r>
-      <w:proofErr w:type="spellEnd"/>
-      <w:r>
-        <w:t>(s) FROM table1, table2;</w:t>
+        <w:t>SELECT column_name(s) FROM table1, table2;</w:t>
       </w:r>
     </w:p>
     <w:p>
@@ -1956,40 +1948,966 @@
         </w:rPr>
         <w:t xml:space="preserve">Example </w:t>
       </w:r>
+      <w:r>
+        <w:rPr>
+          <w:rStyle w:val="BookTitle"/>
+        </w:rPr>
+        <w:t>“SELECT column_name(s) FROM table1, table2</w:t>
+      </w:r>
+      <w:r>
+        <w:rPr>
+          <w:rStyle w:val="BookTitle"/>
+        </w:rPr>
+        <w:t xml:space="preserve"> </w:t>
+      </w:r>
+      <w:r>
+        <w:rPr>
+          <w:rStyle w:val="BookTitle"/>
+        </w:rPr>
+        <w:t>WHERE table1.column_name = table2.column_name;”</w:t>
+      </w:r>
+    </w:p>
+    <w:p>
+      <w:pPr>
+        <w:shd w:val="clear" w:color="auto" w:fill="FFFFFF"/>
+        <w:spacing w:after="0" w:line="240" w:lineRule="auto"/>
+        <w:rPr>
+          <w:rStyle w:val="BookTitle"/>
+        </w:rPr>
+      </w:pPr>
+    </w:p>
+    <w:p>
+      <w:pPr>
+        <w:shd w:val="clear" w:color="auto" w:fill="FFFFFF"/>
+        <w:spacing w:after="0" w:line="240" w:lineRule="auto"/>
+        <w:rPr>
+          <w:rStyle w:val="BookTitle"/>
+        </w:rPr>
+      </w:pPr>
+    </w:p>
+    <w:p>
+      <w:pPr>
+        <w:shd w:val="clear" w:color="auto" w:fill="FFFFFF"/>
+        <w:spacing w:after="0" w:line="240" w:lineRule="auto"/>
+        <w:rPr>
+          <w:rStyle w:val="BookTitle"/>
+          <w:rFonts w:ascii="Arial" w:hAnsi="Arial" w:cs="Arial"/>
+          <w:i w:val="0"/>
+          <w:iCs w:val="0"/>
+          <w:color w:val="2E74B5" w:themeColor="accent1" w:themeShade="BF"/>
+          <w:sz w:val="30"/>
+          <w:szCs w:val="30"/>
+        </w:rPr>
+      </w:pPr>
+      <w:r>
+        <w:rPr>
+          <w:rStyle w:val="BookTitle"/>
+          <w:rFonts w:ascii="Arial" w:hAnsi="Arial" w:cs="Arial"/>
+          <w:i w:val="0"/>
+          <w:iCs w:val="0"/>
+          <w:color w:val="2E74B5" w:themeColor="accent1" w:themeShade="BF"/>
+          <w:sz w:val="30"/>
+          <w:szCs w:val="30"/>
+        </w:rPr>
+        <w:t>Accessing Database Using Python:</w:t>
+      </w:r>
+    </w:p>
+    <w:p>
+      <w:pPr>
+        <w:shd w:val="clear" w:color="auto" w:fill="FFFFFF"/>
+        <w:spacing w:after="0" w:line="240" w:lineRule="auto"/>
+        <w:rPr>
+          <w:rStyle w:val="BookTitle"/>
+          <w:rFonts w:ascii="Arial" w:hAnsi="Arial" w:cs="Arial"/>
+          <w:b w:val="0"/>
+          <w:bCs w:val="0"/>
+          <w:i w:val="0"/>
+          <w:iCs w:val="0"/>
+          <w:color w:val="000000" w:themeColor="text1"/>
+          <w:sz w:val="24"/>
+          <w:szCs w:val="24"/>
+        </w:rPr>
+      </w:pPr>
+      <w:r>
+        <w:rPr>
+          <w:rStyle w:val="BookTitle"/>
+          <w:rFonts w:ascii="Arial" w:hAnsi="Arial" w:cs="Arial"/>
+          <w:b w:val="0"/>
+          <w:bCs w:val="0"/>
+          <w:i w:val="0"/>
+          <w:iCs w:val="0"/>
+          <w:color w:val="000000" w:themeColor="text1"/>
+          <w:sz w:val="24"/>
+          <w:szCs w:val="24"/>
+        </w:rPr>
+        <w:t>Benefits of using DB-API</w:t>
+      </w:r>
+    </w:p>
+    <w:p>
+      <w:pPr>
+        <w:pStyle w:val="ListParagraph"/>
+        <w:numPr>
+          <w:ilvl w:val="0"/>
+          <w:numId w:val="10"/>
+        </w:numPr>
+        <w:shd w:val="clear" w:color="auto" w:fill="FFFFFF"/>
+        <w:spacing w:line="240" w:lineRule="auto"/>
+        <w:rPr>
+          <w:rStyle w:val="BookTitle"/>
+          <w:rFonts w:ascii="Arial" w:hAnsi="Arial" w:cs="Arial"/>
+          <w:b w:val="0"/>
+          <w:bCs w:val="0"/>
+          <w:i w:val="0"/>
+          <w:iCs w:val="0"/>
+          <w:color w:val="000000" w:themeColor="text1"/>
+        </w:rPr>
+      </w:pPr>
+      <w:r>
+        <w:rPr>
+          <w:rStyle w:val="BookTitle"/>
+          <w:rFonts w:ascii="Arial" w:hAnsi="Arial" w:cs="Arial"/>
+          <w:b w:val="0"/>
+          <w:bCs w:val="0"/>
+          <w:i w:val="0"/>
+          <w:iCs w:val="0"/>
+          <w:color w:val="000000" w:themeColor="text1"/>
+        </w:rPr>
+        <w:t xml:space="preserve">Easy to implement and understand </w:t>
+      </w:r>
+    </w:p>
+    <w:p>
+      <w:pPr>
+        <w:pStyle w:val="ListParagraph"/>
+        <w:numPr>
+          <w:ilvl w:val="0"/>
+          <w:numId w:val="10"/>
+        </w:numPr>
+        <w:shd w:val="clear" w:color="auto" w:fill="FFFFFF"/>
+        <w:spacing w:line="240" w:lineRule="auto"/>
+        <w:rPr>
+          <w:rStyle w:val="BookTitle"/>
+          <w:rFonts w:ascii="Arial" w:hAnsi="Arial" w:cs="Arial"/>
+          <w:b w:val="0"/>
+          <w:bCs w:val="0"/>
+          <w:i w:val="0"/>
+          <w:iCs w:val="0"/>
+          <w:color w:val="000000" w:themeColor="text1"/>
+        </w:rPr>
+      </w:pPr>
+      <w:r>
+        <w:rPr>
+          <w:rStyle w:val="BookTitle"/>
+          <w:rFonts w:ascii="Arial" w:hAnsi="Arial" w:cs="Arial"/>
+          <w:b w:val="0"/>
+          <w:bCs w:val="0"/>
+          <w:i w:val="0"/>
+          <w:iCs w:val="0"/>
+          <w:color w:val="000000" w:themeColor="text1"/>
+        </w:rPr>
+        <w:t xml:space="preserve">Python models are similar to connect to database </w:t>
+      </w:r>
+    </w:p>
+    <w:p>
+      <w:pPr>
+        <w:pStyle w:val="ListParagraph"/>
+        <w:numPr>
+          <w:ilvl w:val="0"/>
+          <w:numId w:val="10"/>
+        </w:numPr>
+        <w:shd w:val="clear" w:color="auto" w:fill="FFFFFF"/>
+        <w:spacing w:line="240" w:lineRule="auto"/>
+        <w:rPr>
+          <w:rStyle w:val="BookTitle"/>
+          <w:rFonts w:ascii="Arial" w:hAnsi="Arial" w:cs="Arial"/>
+          <w:b w:val="0"/>
+          <w:bCs w:val="0"/>
+          <w:i w:val="0"/>
+          <w:iCs w:val="0"/>
+          <w:color w:val="000000" w:themeColor="text1"/>
+        </w:rPr>
+      </w:pPr>
+      <w:r>
+        <w:rPr>
+          <w:rStyle w:val="BookTitle"/>
+          <w:rFonts w:ascii="Arial" w:hAnsi="Arial" w:cs="Arial"/>
+          <w:b w:val="0"/>
+          <w:bCs w:val="0"/>
+          <w:i w:val="0"/>
+          <w:iCs w:val="0"/>
+          <w:color w:val="000000" w:themeColor="text1"/>
+        </w:rPr>
+        <w:t>Consistency (models are similar so we can understand models easily)</w:t>
+      </w:r>
+    </w:p>
+    <w:p>
+      <w:pPr>
+        <w:pStyle w:val="ListParagraph"/>
+        <w:numPr>
+          <w:ilvl w:val="0"/>
+          <w:numId w:val="10"/>
+        </w:numPr>
+        <w:shd w:val="clear" w:color="auto" w:fill="FFFFFF"/>
+        <w:spacing w:line="240" w:lineRule="auto"/>
+        <w:rPr>
+          <w:rStyle w:val="BookTitle"/>
+          <w:rFonts w:ascii="Arial" w:hAnsi="Arial" w:cs="Arial"/>
+          <w:b w:val="0"/>
+          <w:bCs w:val="0"/>
+          <w:i w:val="0"/>
+          <w:iCs w:val="0"/>
+          <w:color w:val="000000" w:themeColor="text1"/>
+        </w:rPr>
+      </w:pPr>
+      <w:r>
+        <w:rPr>
+          <w:rStyle w:val="BookTitle"/>
+          <w:rFonts w:ascii="Arial" w:hAnsi="Arial" w:cs="Arial"/>
+          <w:b w:val="0"/>
+          <w:bCs w:val="0"/>
+          <w:i w:val="0"/>
+          <w:iCs w:val="0"/>
+          <w:color w:val="000000" w:themeColor="text1"/>
+        </w:rPr>
+        <w:t xml:space="preserve">Models are portables across databases  </w:t>
+      </w:r>
+    </w:p>
+    <w:p>
+      <w:pPr>
+        <w:shd w:val="clear" w:color="auto" w:fill="FFFFFF"/>
+        <w:spacing w:line="240" w:lineRule="auto"/>
+        <w:rPr>
+          <w:rStyle w:val="BookTitle"/>
+          <w:rFonts w:ascii="Arial" w:hAnsi="Arial" w:cs="Arial"/>
+          <w:b w:val="0"/>
+          <w:bCs w:val="0"/>
+          <w:i w:val="0"/>
+          <w:iCs w:val="0"/>
+          <w:color w:val="000000" w:themeColor="text1"/>
+        </w:rPr>
+      </w:pPr>
+      <w:r>
+        <w:rPr>
+          <w:rStyle w:val="BookTitle"/>
+          <w:rFonts w:ascii="Arial" w:hAnsi="Arial" w:cs="Arial"/>
+          <w:b w:val="0"/>
+          <w:bCs w:val="0"/>
+          <w:i w:val="0"/>
+          <w:iCs w:val="0"/>
+          <w:color w:val="000000" w:themeColor="text1"/>
+        </w:rPr>
+        <w:t>Two main concepts in python DB-API</w:t>
+      </w:r>
+    </w:p>
+    <w:p>
+      <w:pPr>
+        <w:pStyle w:val="ListParagraph"/>
+        <w:numPr>
+          <w:ilvl w:val="0"/>
+          <w:numId w:val="11"/>
+        </w:numPr>
+        <w:shd w:val="clear" w:color="auto" w:fill="FFFFFF"/>
+        <w:spacing w:line="240" w:lineRule="auto"/>
+        <w:rPr>
+          <w:rStyle w:val="BookTitle"/>
+          <w:rFonts w:ascii="Arial" w:hAnsi="Arial" w:cs="Arial"/>
+          <w:b w:val="0"/>
+          <w:bCs w:val="0"/>
+          <w:i w:val="0"/>
+          <w:iCs w:val="0"/>
+          <w:color w:val="000000" w:themeColor="text1"/>
+        </w:rPr>
+      </w:pPr>
+      <w:r>
+        <w:rPr>
+          <w:rStyle w:val="BookTitle"/>
+          <w:rFonts w:ascii="Arial" w:hAnsi="Arial" w:cs="Arial"/>
+          <w:b w:val="0"/>
+          <w:bCs w:val="0"/>
+          <w:i w:val="0"/>
+          <w:iCs w:val="0"/>
+          <w:color w:val="000000" w:themeColor="text1"/>
+        </w:rPr>
+        <w:t>Connection Objects use to connect to database</w:t>
+      </w:r>
+    </w:p>
+    <w:p>
+      <w:pPr>
+        <w:pStyle w:val="ListParagraph"/>
+        <w:numPr>
+          <w:ilvl w:val="0"/>
+          <w:numId w:val="11"/>
+        </w:numPr>
+        <w:shd w:val="clear" w:color="auto" w:fill="FFFFFF"/>
+        <w:spacing w:line="240" w:lineRule="auto"/>
+        <w:rPr>
+          <w:rStyle w:val="BookTitle"/>
+          <w:rFonts w:ascii="Arial" w:hAnsi="Arial" w:cs="Arial"/>
+          <w:b w:val="0"/>
+          <w:bCs w:val="0"/>
+          <w:i w:val="0"/>
+          <w:iCs w:val="0"/>
+          <w:color w:val="000000" w:themeColor="text1"/>
+        </w:rPr>
+      </w:pPr>
+      <w:r>
+        <w:rPr>
+          <w:rStyle w:val="BookTitle"/>
+          <w:rFonts w:ascii="Arial" w:hAnsi="Arial" w:cs="Arial"/>
+          <w:b w:val="0"/>
+          <w:bCs w:val="0"/>
+          <w:i w:val="0"/>
+          <w:iCs w:val="0"/>
+          <w:color w:val="000000" w:themeColor="text1"/>
+        </w:rPr>
+        <w:t>Query Objects (cursor objects) use to run queries</w:t>
+      </w:r>
+    </w:p>
+    <w:p>
+      <w:pPr>
+        <w:shd w:val="clear" w:color="auto" w:fill="FFFFFF"/>
+        <w:spacing w:after="0" w:line="240" w:lineRule="auto"/>
+        <w:rPr>
+          <w:rFonts w:ascii="Segoe UI" w:eastAsia="Times New Roman" w:hAnsi="Segoe UI" w:cs="Segoe UI"/>
+        </w:rPr>
+      </w:pPr>
+      <w:r>
+        <w:rPr>
+          <w:rFonts w:ascii="Arial" w:eastAsia="Times New Roman" w:hAnsi="Arial" w:cs="Arial"/>
+          <w:color w:val="1F1F1F"/>
+        </w:rPr>
+        <w:t>A database cursor is a control structure that enables traversal over the records in a database. It behaves like a file name or file handle in a programming language.</w:t>
+      </w:r>
+    </w:p>
+    <w:p>
+      <w:pPr>
+        <w:shd w:val="clear" w:color="auto" w:fill="FFFFFF"/>
+        <w:spacing w:line="240" w:lineRule="auto"/>
+        <w:rPr>
+          <w:rStyle w:val="BookTitle"/>
+          <w:rFonts w:ascii="Arial" w:hAnsi="Arial" w:cs="Arial"/>
+          <w:b w:val="0"/>
+          <w:bCs w:val="0"/>
+          <w:i w:val="0"/>
+          <w:iCs w:val="0"/>
+          <w:color w:val="000000" w:themeColor="text1"/>
+        </w:rPr>
+      </w:pPr>
+    </w:p>
+    <w:p>
+      <w:pPr>
+        <w:pStyle w:val="NormalWeb"/>
+        <w:shd w:val="clear" w:color="auto" w:fill="FFFFFF"/>
+        <w:spacing w:before="0" w:beforeAutospacing="0" w:after="0" w:afterAutospacing="0"/>
+        <w:ind w:left="120"/>
+        <w:rPr>
+          <w:rFonts w:ascii="Arial" w:hAnsi="Arial" w:cs="Arial"/>
+          <w:color w:val="1F1F1F"/>
+        </w:rPr>
+      </w:pPr>
+      <w:r>
+        <w:rPr>
+          <w:rFonts w:ascii="Arial" w:hAnsi="Arial" w:cs="Arial"/>
+          <w:b/>
+          <w:bCs/>
+          <w:color w:val="1F1F1F"/>
+        </w:rPr>
+        <w:t>The DB_API connect</w:t>
+      </w:r>
+      <w:r>
+        <w:rPr>
+          <w:rFonts w:ascii="Arial" w:hAnsi="Arial" w:cs="Arial"/>
+          <w:color w:val="1F1F1F"/>
+        </w:rPr>
+        <w:t xml:space="preserve"> constructor creates a connection to the database and returns a Connection Object, which is then used by the various connection methods.</w:t>
+      </w:r>
+    </w:p>
+    <w:p>
+      <w:pPr>
+        <w:pStyle w:val="NormalWeb"/>
+        <w:shd w:val="clear" w:color="auto" w:fill="FFFFFF"/>
+        <w:spacing w:before="0" w:beforeAutospacing="0" w:after="0" w:afterAutospacing="0"/>
+        <w:ind w:left="120"/>
+        <w:rPr>
+          <w:rFonts w:ascii="Arial" w:hAnsi="Arial" w:cs="Arial"/>
+          <w:color w:val="1F1F1F"/>
+        </w:rPr>
+      </w:pPr>
+      <w:r>
+        <w:rPr>
+          <w:rFonts w:ascii="Arial" w:hAnsi="Arial" w:cs="Arial"/>
+          <w:color w:val="1F1F1F"/>
+        </w:rPr>
+        <w:t xml:space="preserve">The connection methods are: </w:t>
+      </w:r>
+    </w:p>
+    <w:p>
+      <w:pPr>
+        <w:pStyle w:val="NormalWeb"/>
+        <w:shd w:val="clear" w:color="auto" w:fill="FFFFFF"/>
+        <w:spacing w:before="0" w:beforeAutospacing="0" w:after="0" w:afterAutospacing="0"/>
+        <w:ind w:left="120"/>
+        <w:rPr>
+          <w:rFonts w:ascii="Arial" w:hAnsi="Arial" w:cs="Arial"/>
+          <w:color w:val="1F1F1F"/>
+        </w:rPr>
+      </w:pPr>
+      <w:r>
+        <w:rPr>
+          <w:rFonts w:ascii="Arial" w:hAnsi="Arial" w:cs="Arial"/>
+          <w:color w:val="1F1F1F"/>
+        </w:rPr>
+        <w:t xml:space="preserve">The </w:t>
+      </w:r>
+      <w:r>
+        <w:rPr>
+          <w:rStyle w:val="HTMLVariable"/>
+          <w:rFonts w:ascii="Courier" w:hAnsi="Courier" w:cs="Arial"/>
+          <w:b/>
+          <w:bCs/>
+          <w:i w:val="0"/>
+          <w:iCs w:val="0"/>
+          <w:color w:val="1F1F1F"/>
+          <w:sz w:val="23"/>
+          <w:szCs w:val="23"/>
+          <w:shd w:val="clear" w:color="auto" w:fill="E5E7E8"/>
+        </w:rPr>
+        <w:t xml:space="preserve">cursor() </w:t>
+      </w:r>
+      <w:r>
+        <w:rPr>
+          <w:rFonts w:ascii="Arial" w:hAnsi="Arial" w:cs="Arial"/>
+          <w:color w:val="1F1F1F"/>
+        </w:rPr>
+        <w:t>method, which returns a new cursor object using the connection.</w:t>
+      </w:r>
+    </w:p>
+    <w:p>
+      <w:pPr>
+        <w:pStyle w:val="NormalWeb"/>
+        <w:shd w:val="clear" w:color="auto" w:fill="FFFFFF"/>
+        <w:spacing w:before="0" w:beforeAutospacing="0" w:after="0" w:afterAutospacing="0"/>
+        <w:ind w:left="120"/>
+        <w:rPr>
+          <w:rFonts w:ascii="Arial" w:hAnsi="Arial" w:cs="Arial"/>
+          <w:color w:val="1F1F1F"/>
+        </w:rPr>
+      </w:pPr>
+      <w:r>
+        <w:rPr>
+          <w:rFonts w:ascii="Arial" w:hAnsi="Arial" w:cs="Arial"/>
+          <w:color w:val="1F1F1F"/>
+        </w:rPr>
+        <w:t xml:space="preserve">The </w:t>
+      </w:r>
+      <w:r>
+        <w:rPr>
+          <w:rStyle w:val="HTMLVariable"/>
+          <w:rFonts w:ascii="Courier" w:hAnsi="Courier" w:cs="Arial"/>
+          <w:b/>
+          <w:bCs/>
+          <w:i w:val="0"/>
+          <w:iCs w:val="0"/>
+          <w:color w:val="1F1F1F"/>
+          <w:sz w:val="23"/>
+          <w:szCs w:val="23"/>
+          <w:shd w:val="clear" w:color="auto" w:fill="E5E7E8"/>
+        </w:rPr>
+        <w:t xml:space="preserve">commit() </w:t>
+      </w:r>
+      <w:r>
+        <w:rPr>
+          <w:rFonts w:ascii="Arial" w:hAnsi="Arial" w:cs="Arial"/>
+          <w:color w:val="1F1F1F"/>
+        </w:rPr>
+        <w:t xml:space="preserve">method, which is used to commit any pending transaction to the database. </w:t>
+      </w:r>
+    </w:p>
+    <w:p>
+      <w:pPr>
+        <w:pStyle w:val="NormalWeb"/>
+        <w:shd w:val="clear" w:color="auto" w:fill="FFFFFF"/>
+        <w:spacing w:before="0" w:beforeAutospacing="0" w:after="0" w:afterAutospacing="0"/>
+        <w:ind w:left="120"/>
+        <w:rPr>
+          <w:rFonts w:ascii="Arial" w:hAnsi="Arial" w:cs="Arial"/>
+          <w:color w:val="1F1F1F"/>
+        </w:rPr>
+      </w:pPr>
+      <w:r>
+        <w:rPr>
+          <w:rFonts w:ascii="Arial" w:hAnsi="Arial" w:cs="Arial"/>
+          <w:color w:val="1F1F1F"/>
+        </w:rPr>
+        <w:t xml:space="preserve">The </w:t>
+      </w:r>
+      <w:r>
+        <w:rPr>
+          <w:rStyle w:val="HTMLVariable"/>
+          <w:rFonts w:ascii="Courier" w:hAnsi="Courier" w:cs="Arial"/>
+          <w:b/>
+          <w:bCs/>
+          <w:i w:val="0"/>
+          <w:iCs w:val="0"/>
+          <w:color w:val="1F1F1F"/>
+          <w:sz w:val="23"/>
+          <w:szCs w:val="23"/>
+          <w:shd w:val="clear" w:color="auto" w:fill="E5E7E8"/>
+        </w:rPr>
+        <w:t>rollback()</w:t>
+      </w:r>
+      <w:r>
+        <w:rPr>
+          <w:rFonts w:ascii="Arial" w:hAnsi="Arial" w:cs="Arial"/>
+          <w:color w:val="1F1F1F"/>
+        </w:rPr>
+        <w:t xml:space="preserve"> method, which causes the database to roll-back to the start of any pending transaction. </w:t>
+      </w:r>
+    </w:p>
+    <w:p>
+      <w:pPr>
+        <w:pStyle w:val="NormalWeb"/>
+        <w:shd w:val="clear" w:color="auto" w:fill="FFFFFF"/>
+        <w:spacing w:before="0" w:beforeAutospacing="0" w:after="0" w:afterAutospacing="0"/>
+        <w:ind w:left="120"/>
+        <w:rPr>
+          <w:rFonts w:ascii="Arial" w:hAnsi="Arial" w:cs="Arial"/>
+          <w:color w:val="1F1F1F"/>
+        </w:rPr>
+      </w:pPr>
+      <w:r>
+        <w:rPr>
+          <w:rFonts w:ascii="Arial" w:hAnsi="Arial" w:cs="Arial"/>
+          <w:color w:val="1F1F1F"/>
+        </w:rPr>
+        <w:t xml:space="preserve">The </w:t>
+      </w:r>
+      <w:r>
+        <w:rPr>
+          <w:rStyle w:val="HTMLVariable"/>
+          <w:rFonts w:ascii="Courier" w:hAnsi="Courier" w:cs="Arial"/>
+          <w:b/>
+          <w:bCs/>
+          <w:i w:val="0"/>
+          <w:iCs w:val="0"/>
+          <w:color w:val="1F1F1F"/>
+          <w:sz w:val="23"/>
+          <w:szCs w:val="23"/>
+          <w:shd w:val="clear" w:color="auto" w:fill="E5E7E8"/>
+        </w:rPr>
+        <w:t xml:space="preserve">close() </w:t>
+      </w:r>
+      <w:r>
+        <w:rPr>
+          <w:rFonts w:ascii="Arial" w:hAnsi="Arial" w:cs="Arial"/>
+          <w:color w:val="1F1F1F"/>
+        </w:rPr>
+        <w:t xml:space="preserve">method, which is used to close a database connection. </w:t>
+      </w:r>
+    </w:p>
+    <w:p>
+      <w:pPr>
+        <w:shd w:val="clear" w:color="auto" w:fill="FFFFFF"/>
+        <w:spacing w:line="240" w:lineRule="auto"/>
+        <w:rPr>
+          <w:rStyle w:val="BookTitle"/>
+          <w:rFonts w:ascii="Arial" w:hAnsi="Arial" w:cs="Arial"/>
+          <w:b w:val="0"/>
+          <w:bCs w:val="0"/>
+          <w:i w:val="0"/>
+          <w:iCs w:val="0"/>
+          <w:color w:val="000000" w:themeColor="text1"/>
+          <w:rtl/>
+        </w:rPr>
+      </w:pPr>
+    </w:p>
+    <w:p>
+      <w:pPr>
+        <w:shd w:val="clear" w:color="auto" w:fill="FFFFFF"/>
+        <w:spacing w:line="240" w:lineRule="auto"/>
+        <w:rPr>
+          <w:rStyle w:val="BookTitle"/>
+          <w:rFonts w:ascii="Arial" w:hAnsi="Arial" w:cs="Arial"/>
+          <w:b w:val="0"/>
+          <w:bCs w:val="0"/>
+          <w:i w:val="0"/>
+          <w:iCs w:val="0"/>
+          <w:color w:val="000000" w:themeColor="text1"/>
+          <w:rtl/>
+        </w:rPr>
+      </w:pPr>
+    </w:p>
+    <w:p>
+      <w:pPr>
+        <w:shd w:val="clear" w:color="auto" w:fill="FFFFFF"/>
+        <w:spacing w:line="240" w:lineRule="auto"/>
+        <w:rPr>
+          <w:rStyle w:val="BookTitle"/>
+          <w:rFonts w:ascii="Arial" w:hAnsi="Arial" w:cs="Arial"/>
+          <w:b w:val="0"/>
+          <w:bCs w:val="0"/>
+          <w:i w:val="0"/>
+          <w:iCs w:val="0"/>
+          <w:color w:val="000000" w:themeColor="text1"/>
+          <w:rtl/>
+        </w:rPr>
+      </w:pPr>
+    </w:p>
+    <w:p>
+      <w:pPr>
+        <w:shd w:val="clear" w:color="auto" w:fill="FFFFFF"/>
+        <w:spacing w:line="240" w:lineRule="auto"/>
+        <w:rPr>
+          <w:rStyle w:val="BookTitle"/>
+          <w:rFonts w:ascii="Arial" w:hAnsi="Arial" w:cs="Arial"/>
+          <w:i w:val="0"/>
+          <w:iCs w:val="0"/>
+          <w:color w:val="2E74B5" w:themeColor="accent1" w:themeShade="BF"/>
+          <w:sz w:val="30"/>
+          <w:szCs w:val="30"/>
+        </w:rPr>
+      </w:pPr>
+      <w:r>
+        <w:rPr>
+          <w:rStyle w:val="BookTitle"/>
+          <w:rFonts w:ascii="Arial" w:hAnsi="Arial" w:cs="Arial"/>
+          <w:i w:val="0"/>
+          <w:iCs w:val="0"/>
+          <w:color w:val="2E74B5" w:themeColor="accent1" w:themeShade="BF"/>
+          <w:sz w:val="30"/>
+          <w:szCs w:val="30"/>
+        </w:rPr>
+        <w:t>Working with Real World Datasets:</w:t>
+      </w:r>
+    </w:p>
+    <w:p>
+      <w:pPr>
+        <w:pStyle w:val="ListParagraph"/>
+        <w:numPr>
+          <w:ilvl w:val="0"/>
+          <w:numId w:val="13"/>
+        </w:numPr>
+        <w:shd w:val="clear" w:color="auto" w:fill="FFFFFF"/>
+        <w:spacing w:line="240" w:lineRule="auto"/>
+        <w:rPr>
+          <w:rStyle w:val="BookTitle"/>
+          <w:rFonts w:ascii="Arial" w:hAnsi="Arial" w:cs="Arial"/>
+          <w:b w:val="0"/>
+          <w:bCs w:val="0"/>
+          <w:i w:val="0"/>
+          <w:iCs w:val="0"/>
+        </w:rPr>
+      </w:pPr>
+      <w:r>
+        <w:rPr>
+          <w:rStyle w:val="BookTitle"/>
+          <w:rFonts w:ascii="Arial" w:hAnsi="Arial" w:cs="Arial"/>
+          <w:b w:val="0"/>
+          <w:bCs w:val="0"/>
+          <w:i w:val="0"/>
+          <w:iCs w:val="0"/>
+        </w:rPr>
+        <w:t xml:space="preserve">Some </w:t>
+      </w:r>
+      <w:r>
+        <w:rPr>
+          <w:rStyle w:val="BookTitle"/>
+          <w:rFonts w:ascii="Arial" w:hAnsi="Arial" w:cs="Arial"/>
+          <w:i w:val="0"/>
+          <w:iCs w:val="0"/>
+        </w:rPr>
+        <w:t>database parser</w:t>
+      </w:r>
+      <w:r>
+        <w:rPr>
+          <w:rStyle w:val="BookTitle"/>
+          <w:rFonts w:ascii="Arial" w:hAnsi="Arial" w:cs="Arial"/>
+          <w:b w:val="0"/>
+          <w:bCs w:val="0"/>
+          <w:i w:val="0"/>
+          <w:iCs w:val="0"/>
+        </w:rPr>
+        <w:t xml:space="preserve"> assumes upper case names by default so </w:t>
+      </w:r>
+      <w:r>
+        <w:rPr>
+          <w:rStyle w:val="BookTitle"/>
+          <w:rFonts w:ascii="Arial" w:hAnsi="Arial" w:cs="Arial"/>
+          <w:b w:val="0"/>
+          <w:bCs w:val="0"/>
+          <w:i w:val="0"/>
+          <w:iCs w:val="0"/>
+        </w:rPr>
+        <w:t xml:space="preserve">we must but column names </w:t>
+      </w:r>
+      <w:r>
+        <w:rPr>
+          <w:rStyle w:val="BookTitle"/>
+          <w:rFonts w:ascii="Arial" w:hAnsi="Arial" w:cs="Arial"/>
+          <w:b w:val="0"/>
+          <w:bCs w:val="0"/>
+          <w:i w:val="0"/>
+          <w:iCs w:val="0"/>
+        </w:rPr>
+        <w:t xml:space="preserve">that are lower or mixed case </w:t>
+      </w:r>
+      <w:r>
+        <w:rPr>
+          <w:rStyle w:val="BookTitle"/>
+          <w:rFonts w:ascii="Arial" w:hAnsi="Arial" w:cs="Arial"/>
+          <w:b w:val="0"/>
+          <w:bCs w:val="0"/>
+          <w:i w:val="0"/>
+          <w:iCs w:val="0"/>
+        </w:rPr>
+        <w:t xml:space="preserve">in double quotes </w:t>
+      </w:r>
+      <w:r>
+        <w:rPr>
+          <w:rStyle w:val="BookTitle"/>
+          <w:rFonts w:ascii="Arial" w:hAnsi="Arial" w:cs="Arial"/>
+          <w:i w:val="0"/>
+          <w:iCs w:val="0"/>
+        </w:rPr>
+        <w:t>“Id”.</w:t>
+      </w:r>
+    </w:p>
+    <w:p>
+      <w:pPr>
+        <w:pStyle w:val="ListParagraph"/>
+        <w:numPr>
+          <w:ilvl w:val="0"/>
+          <w:numId w:val="13"/>
+        </w:numPr>
+        <w:shd w:val="clear" w:color="auto" w:fill="FFFFFF"/>
+        <w:spacing w:line="240" w:lineRule="auto"/>
+        <w:rPr>
+          <w:rStyle w:val="BookTitle"/>
+          <w:rFonts w:ascii="Arial" w:hAnsi="Arial" w:cs="Arial"/>
+          <w:b w:val="0"/>
+          <w:bCs w:val="0"/>
+          <w:i w:val="0"/>
+          <w:iCs w:val="0"/>
+        </w:rPr>
+      </w:pPr>
+      <w:r>
+        <w:rPr>
+          <w:rStyle w:val="BookTitle"/>
+          <w:rFonts w:ascii="Arial" w:hAnsi="Arial" w:cs="Arial"/>
+          <w:b w:val="0"/>
+          <w:bCs w:val="0"/>
+          <w:i w:val="0"/>
+          <w:iCs w:val="0"/>
+        </w:rPr>
+        <w:t>If the name of columns contain spaces, the database map them to underscores a_b</w:t>
+      </w:r>
+    </w:p>
+    <w:p>
+      <w:pPr>
+        <w:pStyle w:val="ListParagraph"/>
+        <w:numPr>
+          <w:ilvl w:val="0"/>
+          <w:numId w:val="13"/>
+        </w:numPr>
+        <w:shd w:val="clear" w:color="auto" w:fill="FFFFFF"/>
+        <w:spacing w:line="240" w:lineRule="auto"/>
+        <w:rPr>
+          <w:rStyle w:val="BookTitle"/>
+          <w:rFonts w:ascii="Arial" w:hAnsi="Arial" w:cs="Arial"/>
+          <w:b w:val="0"/>
+          <w:bCs w:val="0"/>
+          <w:i w:val="0"/>
+          <w:iCs w:val="0"/>
+        </w:rPr>
+      </w:pPr>
+      <w:r>
+        <w:rPr>
+          <w:rStyle w:val="BookTitle"/>
+          <w:rFonts w:ascii="Arial" w:hAnsi="Arial" w:cs="Arial"/>
+          <w:b w:val="0"/>
+          <w:bCs w:val="0"/>
+          <w:i w:val="0"/>
+          <w:iCs w:val="0"/>
+        </w:rPr>
+        <w:lastRenderedPageBreak/>
+        <w:t>Special characters like parentheses or brackets may map to underscores</w:t>
+      </w:r>
+    </w:p>
+    <w:p>
+      <w:pPr>
+        <w:pStyle w:val="ListParagraph"/>
+        <w:numPr>
+          <w:ilvl w:val="0"/>
+          <w:numId w:val="13"/>
+        </w:numPr>
+        <w:shd w:val="clear" w:color="auto" w:fill="FFFFFF"/>
+        <w:spacing w:line="240" w:lineRule="auto"/>
+        <w:rPr>
+          <w:rStyle w:val="BookTitle"/>
+          <w:rFonts w:ascii="Arial" w:hAnsi="Arial" w:cs="Arial"/>
+          <w:b w:val="0"/>
+          <w:bCs w:val="0"/>
+          <w:i w:val="0"/>
+          <w:iCs w:val="0"/>
+        </w:rPr>
+      </w:pPr>
+      <w:r>
+        <w:rPr>
+          <w:rStyle w:val="BookTitle"/>
+          <w:rFonts w:ascii="Arial" w:hAnsi="Arial" w:cs="Arial"/>
+          <w:b w:val="0"/>
+          <w:bCs w:val="0"/>
+          <w:i w:val="0"/>
+          <w:iCs w:val="0"/>
+        </w:rPr>
+        <w:t xml:space="preserve">Write query as python variable and want to use quotes </w:t>
+      </w:r>
+    </w:p>
+    <w:p>
+      <w:pPr>
+        <w:pStyle w:val="ListParagraph"/>
+        <w:numPr>
+          <w:ilvl w:val="0"/>
+          <w:numId w:val="14"/>
+        </w:numPr>
+        <w:shd w:val="clear" w:color="auto" w:fill="FFFFFF"/>
+        <w:spacing w:line="240" w:lineRule="auto"/>
+        <w:rPr>
+          <w:rStyle w:val="BookTitle"/>
+          <w:rFonts w:ascii="Arial" w:hAnsi="Arial" w:cs="Arial"/>
+          <w:b w:val="0"/>
+          <w:bCs w:val="0"/>
+          <w:i w:val="0"/>
+          <w:iCs w:val="0"/>
+        </w:rPr>
+      </w:pPr>
+      <w:r>
+        <w:rPr>
+          <w:rStyle w:val="BookTitle"/>
+          <w:rFonts w:ascii="Arial" w:hAnsi="Arial" w:cs="Arial"/>
+          <w:b w:val="0"/>
+          <w:bCs w:val="0"/>
+          <w:i w:val="0"/>
+          <w:iCs w:val="0"/>
+        </w:rPr>
+        <w:t>‘select “Id” from ……’</w:t>
+      </w:r>
+    </w:p>
+    <w:p>
+      <w:pPr>
+        <w:pStyle w:val="ListParagraph"/>
+        <w:numPr>
+          <w:ilvl w:val="0"/>
+          <w:numId w:val="14"/>
+        </w:numPr>
+        <w:shd w:val="clear" w:color="auto" w:fill="FFFFFF"/>
+        <w:spacing w:line="240" w:lineRule="auto"/>
+        <w:rPr>
+          <w:rStyle w:val="BookTitle"/>
+          <w:rFonts w:ascii="Arial" w:hAnsi="Arial" w:cs="Arial"/>
+          <w:b w:val="0"/>
+          <w:bCs w:val="0"/>
+          <w:i w:val="0"/>
+          <w:iCs w:val="0"/>
+        </w:rPr>
+      </w:pPr>
+      <w:r>
+        <w:rPr>
+          <w:rStyle w:val="BookTitle"/>
+          <w:rFonts w:ascii="Arial" w:hAnsi="Arial" w:cs="Arial"/>
+          <w:b w:val="0"/>
+          <w:bCs w:val="0"/>
+          <w:i w:val="0"/>
+          <w:iCs w:val="0"/>
+        </w:rPr>
+        <w:t>‘select “Id” from ..   where name = \’name \’</w:t>
+      </w:r>
+    </w:p>
+    <w:p>
+      <w:pPr>
+        <w:shd w:val="clear" w:color="auto" w:fill="FFFFFF"/>
+        <w:spacing w:line="240" w:lineRule="auto"/>
+        <w:rPr>
+          <w:rStyle w:val="BookTitle"/>
+          <w:rFonts w:ascii="Arial" w:hAnsi="Arial" w:cs="Arial"/>
+          <w:b w:val="0"/>
+          <w:bCs w:val="0"/>
+          <w:i w:val="0"/>
+          <w:iCs w:val="0"/>
+        </w:rPr>
+      </w:pPr>
+      <w:r>
+        <w:rPr>
+          <w:rStyle w:val="BookTitle"/>
+          <w:rFonts w:ascii="Arial" w:hAnsi="Arial" w:cs="Arial"/>
+          <w:b w:val="0"/>
+          <w:bCs w:val="0"/>
+          <w:i w:val="0"/>
+          <w:iCs w:val="0"/>
+        </w:rPr>
+        <w:t>Multilevel query split by \ at the end of every line.</w:t>
+      </w:r>
       <w:bookmarkStart w:id="0" w:name="_GoBack"/>
       <w:bookmarkEnd w:id="0"/>
-      <w:r>
+    </w:p>
+    <w:p>
+      <w:pPr>
+        <w:shd w:val="clear" w:color="auto" w:fill="FFFFFF"/>
+        <w:spacing w:line="240" w:lineRule="auto"/>
+        <w:ind w:left="720"/>
         <w:rPr>
           <w:rStyle w:val="BookTitle"/>
-        </w:rPr>
-        <w:t xml:space="preserve">“SELECT </w:t>
-      </w:r>
-      <w:proofErr w:type="spellStart"/>
-      <w:r>
+          <w:rFonts w:ascii="Arial" w:hAnsi="Arial" w:cs="Arial"/>
+          <w:b w:val="0"/>
+          <w:bCs w:val="0"/>
+          <w:i w:val="0"/>
+          <w:iCs w:val="0"/>
+        </w:rPr>
+      </w:pPr>
+    </w:p>
+    <w:p>
+      <w:pPr>
+        <w:shd w:val="clear" w:color="auto" w:fill="FFFFFF"/>
+        <w:spacing w:line="240" w:lineRule="auto"/>
         <w:rPr>
           <w:rStyle w:val="BookTitle"/>
-        </w:rPr>
-        <w:t>column_name</w:t>
-      </w:r>
-      <w:proofErr w:type="spellEnd"/>
-      <w:r>
+          <w:rFonts w:ascii="Arial" w:hAnsi="Arial" w:cs="Arial"/>
+          <w:b w:val="0"/>
+          <w:bCs w:val="0"/>
+          <w:i w:val="0"/>
+          <w:iCs w:val="0"/>
+        </w:rPr>
+      </w:pPr>
+    </w:p>
+    <w:p>
+      <w:pPr>
+        <w:shd w:val="clear" w:color="auto" w:fill="FFFFFF"/>
+        <w:spacing w:line="240" w:lineRule="auto"/>
+        <w:ind w:left="1080"/>
         <w:rPr>
           <w:rStyle w:val="BookTitle"/>
-        </w:rPr>
-        <w:t>(s) FROM table1, table2</w:t>
-      </w:r>
-      <w:r>
+          <w:rFonts w:ascii="Arial" w:hAnsi="Arial" w:cs="Arial"/>
+          <w:b w:val="0"/>
+          <w:bCs w:val="0"/>
+          <w:i w:val="0"/>
+          <w:iCs w:val="0"/>
+        </w:rPr>
+      </w:pPr>
+    </w:p>
+    <w:p>
+      <w:pPr>
+        <w:pStyle w:val="ListParagraph"/>
+        <w:shd w:val="clear" w:color="auto" w:fill="FFFFFF"/>
+        <w:spacing w:line="240" w:lineRule="auto"/>
+        <w:ind w:left="1440"/>
         <w:rPr>
           <w:rStyle w:val="BookTitle"/>
-        </w:rPr>
-        <w:t xml:space="preserve"> </w:t>
-      </w:r>
-      <w:r>
-        <w:rPr>
-          <w:rStyle w:val="BookTitle"/>
-        </w:rPr>
-        <w:t>WHERE table1.column_name = table2.column_name;”</w:t>
-      </w:r>
+          <w:rFonts w:ascii="Arial" w:hAnsi="Arial" w:cs="Arial"/>
+          <w:b w:val="0"/>
+          <w:bCs w:val="0"/>
+          <w:i w:val="0"/>
+          <w:iCs w:val="0"/>
+        </w:rPr>
+      </w:pPr>
     </w:p>
     <w:sectPr>
       <w:pgSz w:w="12240" w:h="15840"/>
@@ -2004,6 +2922,95 @@
 <file path=word/numbering.xml><?xml version="1.0" encoding="utf-8"?>
 <w:numbering xmlns:wpc="http://schemas.microsoft.com/office/word/2010/wordprocessingCanvas" xmlns:cx="http://schemas.microsoft.com/office/drawing/2014/chartex" xmlns:cx1="http://schemas.microsoft.com/office/drawing/2015/9/8/chartex" xmlns:mc="http://schemas.openxmlformats.org/markup-compatibility/2006" xmlns:o="urn:schemas-microsoft-com:office:office" xmlns:r="http://schemas.openxmlformats.org/officeDocument/2006/relationships" xmlns:m="http://schemas.openxmlformats.org/officeDocument/2006/math" xmlns:v="urn:schemas-microsoft-com:vml" xmlns:wp14="http://schemas.microsoft.com/office/word/2010/wordprocessingDrawing" xmlns:wp="http://schemas.openxmlformats.org/drawingml/2006/wordprocessingDrawing" xmlns:w10="urn:schemas-microsoft-com:office:word" xmlns:w="http://schemas.openxmlformats.org/wordprocessingml/2006/main" xmlns:w14="http://schemas.microsoft.com/office/word/2010/wordml" xmlns:w15="http://schemas.microsoft.com/office/word/2012/wordml" xmlns:w16se="http://schemas.microsoft.com/office/word/2015/wordml/symex" xmlns:wpg="http://schemas.microsoft.com/office/word/2010/wordprocessingGroup" xmlns:wpi="http://schemas.microsoft.com/office/word/2010/wordprocessingInk" xmlns:wne="http://schemas.microsoft.com/office/word/2006/wordml" xmlns:wps="http://schemas.microsoft.com/office/word/2010/wordprocessingShape" mc:Ignorable="w14 w15 w16se wp14">
   <w:abstractNum w:abstractNumId="0" w15:restartNumberingAfterBreak="0">
+    <w:nsid w:val="0498614B"/>
+    <w:multiLevelType w:val="hybridMultilevel"/>
+    <w:tmpl w:val="838C262A"/>
+    <w:lvl w:ilvl="0" w:tplc="A4A83A18">
+      <w:start w:val="1"/>
+      <w:numFmt w:val="decimal"/>
+      <w:lvlText w:val="%1-"/>
+      <w:lvlJc w:val="left"/>
+      <w:pPr>
+        <w:ind w:left="720" w:hanging="360"/>
+      </w:pPr>
+      <w:rPr>
+        <w:rFonts w:hint="default"/>
+      </w:rPr>
+    </w:lvl>
+    <w:lvl w:ilvl="1" w:tplc="04090019" w:tentative="1">
+      <w:start w:val="1"/>
+      <w:numFmt w:val="lowerLetter"/>
+      <w:lvlText w:val="%2."/>
+      <w:lvlJc w:val="left"/>
+      <w:pPr>
+        <w:ind w:left="1440" w:hanging="360"/>
+      </w:pPr>
+    </w:lvl>
+    <w:lvl w:ilvl="2" w:tplc="0409001B" w:tentative="1">
+      <w:start w:val="1"/>
+      <w:numFmt w:val="lowerRoman"/>
+      <w:lvlText w:val="%3."/>
+      <w:lvlJc w:val="right"/>
+      <w:pPr>
+        <w:ind w:left="2160" w:hanging="180"/>
+      </w:pPr>
+    </w:lvl>
+    <w:lvl w:ilvl="3" w:tplc="0409000F" w:tentative="1">
+      <w:start w:val="1"/>
+      <w:numFmt w:val="decimal"/>
+      <w:lvlText w:val="%4."/>
+      <w:lvlJc w:val="left"/>
+      <w:pPr>
+        <w:ind w:left="2880" w:hanging="360"/>
+      </w:pPr>
+    </w:lvl>
+    <w:lvl w:ilvl="4" w:tplc="04090019" w:tentative="1">
+      <w:start w:val="1"/>
+      <w:numFmt w:val="lowerLetter"/>
+      <w:lvlText w:val="%5."/>
+      <w:lvlJc w:val="left"/>
+      <w:pPr>
+        <w:ind w:left="3600" w:hanging="360"/>
+      </w:pPr>
+    </w:lvl>
+    <w:lvl w:ilvl="5" w:tplc="0409001B" w:tentative="1">
+      <w:start w:val="1"/>
+      <w:numFmt w:val="lowerRoman"/>
+      <w:lvlText w:val="%6."/>
+      <w:lvlJc w:val="right"/>
+      <w:pPr>
+        <w:ind w:left="4320" w:hanging="180"/>
+      </w:pPr>
+    </w:lvl>
+    <w:lvl w:ilvl="6" w:tplc="0409000F" w:tentative="1">
+      <w:start w:val="1"/>
+      <w:numFmt w:val="decimal"/>
+      <w:lvlText w:val="%7."/>
+      <w:lvlJc w:val="left"/>
+      <w:pPr>
+        <w:ind w:left="5040" w:hanging="360"/>
+      </w:pPr>
+    </w:lvl>
+    <w:lvl w:ilvl="7" w:tplc="04090019" w:tentative="1">
+      <w:start w:val="1"/>
+      <w:numFmt w:val="lowerLetter"/>
+      <w:lvlText w:val="%8."/>
+      <w:lvlJc w:val="left"/>
+      <w:pPr>
+        <w:ind w:left="5760" w:hanging="360"/>
+      </w:pPr>
+    </w:lvl>
+    <w:lvl w:ilvl="8" w:tplc="0409001B">
+      <w:start w:val="1"/>
+      <w:numFmt w:val="lowerRoman"/>
+      <w:lvlText w:val="%9."/>
+      <w:lvlJc w:val="right"/>
+      <w:pPr>
+        <w:ind w:left="6480" w:hanging="180"/>
+      </w:pPr>
+    </w:lvl>
+  </w:abstractNum>
+  <w:abstractNum w:abstractNumId="1" w15:restartNumberingAfterBreak="0">
     <w:nsid w:val="057B67E9"/>
     <w:multiLevelType w:val="hybridMultilevel"/>
     <w:tmpl w:val="71A6510A"/>
@@ -2089,7 +3096,7 @@
       </w:pPr>
     </w:lvl>
   </w:abstractNum>
-  <w:abstractNum w:abstractNumId="1" w15:restartNumberingAfterBreak="0">
+  <w:abstractNum w:abstractNumId="2" w15:restartNumberingAfterBreak="0">
     <w:nsid w:val="13A43A69"/>
     <w:multiLevelType w:val="hybridMultilevel"/>
     <w:tmpl w:val="F6AA86AC"/>
@@ -2202,7 +3209,7 @@
       </w:rPr>
     </w:lvl>
   </w:abstractNum>
-  <w:abstractNum w:abstractNumId="2" w15:restartNumberingAfterBreak="0">
+  <w:abstractNum w:abstractNumId="3" w15:restartNumberingAfterBreak="0">
     <w:nsid w:val="1585421E"/>
     <w:multiLevelType w:val="multilevel"/>
     <w:tmpl w:val="7FFA35F2"/>
@@ -2351,7 +3358,233 @@
       </w:rPr>
     </w:lvl>
   </w:abstractNum>
-  <w:abstractNum w:abstractNumId="3" w15:restartNumberingAfterBreak="0">
+  <w:abstractNum w:abstractNumId="4" w15:restartNumberingAfterBreak="0">
+    <w:nsid w:val="228D34ED"/>
+    <w:multiLevelType w:val="hybridMultilevel"/>
+    <w:tmpl w:val="5E40233A"/>
+    <w:lvl w:ilvl="0" w:tplc="04090001">
+      <w:start w:val="1"/>
+      <w:numFmt w:val="bullet"/>
+      <w:lvlText w:val=""/>
+      <w:lvlJc w:val="left"/>
+      <w:pPr>
+        <w:ind w:left="1440" w:hanging="360"/>
+      </w:pPr>
+      <w:rPr>
+        <w:rFonts w:ascii="Symbol" w:hAnsi="Symbol" w:hint="default"/>
+      </w:rPr>
+    </w:lvl>
+    <w:lvl w:ilvl="1" w:tplc="04090003" w:tentative="1">
+      <w:start w:val="1"/>
+      <w:numFmt w:val="bullet"/>
+      <w:lvlText w:val="o"/>
+      <w:lvlJc w:val="left"/>
+      <w:pPr>
+        <w:ind w:left="2160" w:hanging="360"/>
+      </w:pPr>
+      <w:rPr>
+        <w:rFonts w:ascii="Courier New" w:hAnsi="Courier New" w:cs="Courier New" w:hint="default"/>
+      </w:rPr>
+    </w:lvl>
+    <w:lvl w:ilvl="2" w:tplc="04090005" w:tentative="1">
+      <w:start w:val="1"/>
+      <w:numFmt w:val="bullet"/>
+      <w:lvlText w:val=""/>
+      <w:lvlJc w:val="left"/>
+      <w:pPr>
+        <w:ind w:left="2880" w:hanging="360"/>
+      </w:pPr>
+      <w:rPr>
+        <w:rFonts w:ascii="Wingdings" w:hAnsi="Wingdings" w:hint="default"/>
+      </w:rPr>
+    </w:lvl>
+    <w:lvl w:ilvl="3" w:tplc="04090001" w:tentative="1">
+      <w:start w:val="1"/>
+      <w:numFmt w:val="bullet"/>
+      <w:lvlText w:val=""/>
+      <w:lvlJc w:val="left"/>
+      <w:pPr>
+        <w:ind w:left="3600" w:hanging="360"/>
+      </w:pPr>
+      <w:rPr>
+        <w:rFonts w:ascii="Symbol" w:hAnsi="Symbol" w:hint="default"/>
+      </w:rPr>
+    </w:lvl>
+    <w:lvl w:ilvl="4" w:tplc="04090003" w:tentative="1">
+      <w:start w:val="1"/>
+      <w:numFmt w:val="bullet"/>
+      <w:lvlText w:val="o"/>
+      <w:lvlJc w:val="left"/>
+      <w:pPr>
+        <w:ind w:left="4320" w:hanging="360"/>
+      </w:pPr>
+      <w:rPr>
+        <w:rFonts w:ascii="Courier New" w:hAnsi="Courier New" w:cs="Courier New" w:hint="default"/>
+      </w:rPr>
+    </w:lvl>
+    <w:lvl w:ilvl="5" w:tplc="04090005" w:tentative="1">
+      <w:start w:val="1"/>
+      <w:numFmt w:val="bullet"/>
+      <w:lvlText w:val=""/>
+      <w:lvlJc w:val="left"/>
+      <w:pPr>
+        <w:ind w:left="5040" w:hanging="360"/>
+      </w:pPr>
+      <w:rPr>
+        <w:rFonts w:ascii="Wingdings" w:hAnsi="Wingdings" w:hint="default"/>
+      </w:rPr>
+    </w:lvl>
+    <w:lvl w:ilvl="6" w:tplc="04090001" w:tentative="1">
+      <w:start w:val="1"/>
+      <w:numFmt w:val="bullet"/>
+      <w:lvlText w:val=""/>
+      <w:lvlJc w:val="left"/>
+      <w:pPr>
+        <w:ind w:left="5760" w:hanging="360"/>
+      </w:pPr>
+      <w:rPr>
+        <w:rFonts w:ascii="Symbol" w:hAnsi="Symbol" w:hint="default"/>
+      </w:rPr>
+    </w:lvl>
+    <w:lvl w:ilvl="7" w:tplc="04090003" w:tentative="1">
+      <w:start w:val="1"/>
+      <w:numFmt w:val="bullet"/>
+      <w:lvlText w:val="o"/>
+      <w:lvlJc w:val="left"/>
+      <w:pPr>
+        <w:ind w:left="6480" w:hanging="360"/>
+      </w:pPr>
+      <w:rPr>
+        <w:rFonts w:ascii="Courier New" w:hAnsi="Courier New" w:cs="Courier New" w:hint="default"/>
+      </w:rPr>
+    </w:lvl>
+    <w:lvl w:ilvl="8" w:tplc="04090005" w:tentative="1">
+      <w:start w:val="1"/>
+      <w:numFmt w:val="bullet"/>
+      <w:lvlText w:val=""/>
+      <w:lvlJc w:val="left"/>
+      <w:pPr>
+        <w:ind w:left="7200" w:hanging="360"/>
+      </w:pPr>
+      <w:rPr>
+        <w:rFonts w:ascii="Wingdings" w:hAnsi="Wingdings" w:hint="default"/>
+      </w:rPr>
+    </w:lvl>
+  </w:abstractNum>
+  <w:abstractNum w:abstractNumId="5" w15:restartNumberingAfterBreak="0">
+    <w:nsid w:val="237162AB"/>
+    <w:multiLevelType w:val="hybridMultilevel"/>
+    <w:tmpl w:val="FABA4D74"/>
+    <w:lvl w:ilvl="0" w:tplc="04090001">
+      <w:start w:val="1"/>
+      <w:numFmt w:val="bullet"/>
+      <w:lvlText w:val=""/>
+      <w:lvlJc w:val="left"/>
+      <w:pPr>
+        <w:ind w:left="720" w:hanging="360"/>
+      </w:pPr>
+      <w:rPr>
+        <w:rFonts w:ascii="Symbol" w:hAnsi="Symbol" w:hint="default"/>
+      </w:rPr>
+    </w:lvl>
+    <w:lvl w:ilvl="1" w:tplc="04090003" w:tentative="1">
+      <w:start w:val="1"/>
+      <w:numFmt w:val="bullet"/>
+      <w:lvlText w:val="o"/>
+      <w:lvlJc w:val="left"/>
+      <w:pPr>
+        <w:ind w:left="1440" w:hanging="360"/>
+      </w:pPr>
+      <w:rPr>
+        <w:rFonts w:ascii="Courier New" w:hAnsi="Courier New" w:cs="Courier New" w:hint="default"/>
+      </w:rPr>
+    </w:lvl>
+    <w:lvl w:ilvl="2" w:tplc="04090005" w:tentative="1">
+      <w:start w:val="1"/>
+      <w:numFmt w:val="bullet"/>
+      <w:lvlText w:val=""/>
+      <w:lvlJc w:val="left"/>
+      <w:pPr>
+        <w:ind w:left="2160" w:hanging="360"/>
+      </w:pPr>
+      <w:rPr>
+        <w:rFonts w:ascii="Wingdings" w:hAnsi="Wingdings" w:hint="default"/>
+      </w:rPr>
+    </w:lvl>
+    <w:lvl w:ilvl="3" w:tplc="04090001" w:tentative="1">
+      <w:start w:val="1"/>
+      <w:numFmt w:val="bullet"/>
+      <w:lvlText w:val=""/>
+      <w:lvlJc w:val="left"/>
+      <w:pPr>
+        <w:ind w:left="2880" w:hanging="360"/>
+      </w:pPr>
+      <w:rPr>
+        <w:rFonts w:ascii="Symbol" w:hAnsi="Symbol" w:hint="default"/>
+      </w:rPr>
+    </w:lvl>
+    <w:lvl w:ilvl="4" w:tplc="04090003" w:tentative="1">
+      <w:start w:val="1"/>
+      <w:numFmt w:val="bullet"/>
+      <w:lvlText w:val="o"/>
+      <w:lvlJc w:val="left"/>
+      <w:pPr>
+        <w:ind w:left="3600" w:hanging="360"/>
+      </w:pPr>
+      <w:rPr>
+        <w:rFonts w:ascii="Courier New" w:hAnsi="Courier New" w:cs="Courier New" w:hint="default"/>
+      </w:rPr>
+    </w:lvl>
+    <w:lvl w:ilvl="5" w:tplc="04090005" w:tentative="1">
+      <w:start w:val="1"/>
+      <w:numFmt w:val="bullet"/>
+      <w:lvlText w:val=""/>
+      <w:lvlJc w:val="left"/>
+      <w:pPr>
+        <w:ind w:left="4320" w:hanging="360"/>
+      </w:pPr>
+      <w:rPr>
+        <w:rFonts w:ascii="Wingdings" w:hAnsi="Wingdings" w:hint="default"/>
+      </w:rPr>
+    </w:lvl>
+    <w:lvl w:ilvl="6" w:tplc="04090001" w:tentative="1">
+      <w:start w:val="1"/>
+      <w:numFmt w:val="bullet"/>
+      <w:lvlText w:val=""/>
+      <w:lvlJc w:val="left"/>
+      <w:pPr>
+        <w:ind w:left="5040" w:hanging="360"/>
+      </w:pPr>
+      <w:rPr>
+        <w:rFonts w:ascii="Symbol" w:hAnsi="Symbol" w:hint="default"/>
+      </w:rPr>
+    </w:lvl>
+    <w:lvl w:ilvl="7" w:tplc="04090003" w:tentative="1">
+      <w:start w:val="1"/>
+      <w:numFmt w:val="bullet"/>
+      <w:lvlText w:val="o"/>
+      <w:lvlJc w:val="left"/>
+      <w:pPr>
+        <w:ind w:left="5760" w:hanging="360"/>
+      </w:pPr>
+      <w:rPr>
+        <w:rFonts w:ascii="Courier New" w:hAnsi="Courier New" w:cs="Courier New" w:hint="default"/>
+      </w:rPr>
+    </w:lvl>
+    <w:lvl w:ilvl="8" w:tplc="04090005" w:tentative="1">
+      <w:start w:val="1"/>
+      <w:numFmt w:val="bullet"/>
+      <w:lvlText w:val=""/>
+      <w:lvlJc w:val="left"/>
+      <w:pPr>
+        <w:ind w:left="6480" w:hanging="360"/>
+      </w:pPr>
+      <w:rPr>
+        <w:rFonts w:ascii="Wingdings" w:hAnsi="Wingdings" w:hint="default"/>
+      </w:rPr>
+    </w:lvl>
+  </w:abstractNum>
+  <w:abstractNum w:abstractNumId="6" w15:restartNumberingAfterBreak="0">
     <w:nsid w:val="264D1832"/>
     <w:multiLevelType w:val="multilevel"/>
     <w:tmpl w:val="D1F42E48"/>
@@ -2500,7 +3733,93 @@
       </w:rPr>
     </w:lvl>
   </w:abstractNum>
-  <w:abstractNum w:abstractNumId="4" w15:restartNumberingAfterBreak="0">
+  <w:abstractNum w:abstractNumId="7" w15:restartNumberingAfterBreak="0">
+    <w:nsid w:val="30124C11"/>
+    <w:multiLevelType w:val="hybridMultilevel"/>
+    <w:tmpl w:val="323474C0"/>
+    <w:lvl w:ilvl="0" w:tplc="04090019">
+      <w:start w:val="1"/>
+      <w:numFmt w:val="lowerLetter"/>
+      <w:lvlText w:val="%1."/>
+      <w:lvlJc w:val="left"/>
+      <w:pPr>
+        <w:ind w:left="1440" w:hanging="360"/>
+      </w:pPr>
+    </w:lvl>
+    <w:lvl w:ilvl="1" w:tplc="04090019">
+      <w:start w:val="1"/>
+      <w:numFmt w:val="lowerLetter"/>
+      <w:lvlText w:val="%2."/>
+      <w:lvlJc w:val="left"/>
+      <w:pPr>
+        <w:ind w:left="2160" w:hanging="360"/>
+      </w:pPr>
+    </w:lvl>
+    <w:lvl w:ilvl="2" w:tplc="0409001B">
+      <w:start w:val="1"/>
+      <w:numFmt w:val="lowerRoman"/>
+      <w:lvlText w:val="%3."/>
+      <w:lvlJc w:val="right"/>
+      <w:pPr>
+        <w:ind w:left="2880" w:hanging="180"/>
+      </w:pPr>
+    </w:lvl>
+    <w:lvl w:ilvl="3" w:tplc="0409000F">
+      <w:start w:val="1"/>
+      <w:numFmt w:val="decimal"/>
+      <w:lvlText w:val="%4."/>
+      <w:lvlJc w:val="left"/>
+      <w:pPr>
+        <w:ind w:left="3600" w:hanging="360"/>
+      </w:pPr>
+    </w:lvl>
+    <w:lvl w:ilvl="4" w:tplc="04090019">
+      <w:start w:val="1"/>
+      <w:numFmt w:val="lowerLetter"/>
+      <w:lvlText w:val="%5."/>
+      <w:lvlJc w:val="left"/>
+      <w:pPr>
+        <w:ind w:left="4320" w:hanging="360"/>
+      </w:pPr>
+    </w:lvl>
+    <w:lvl w:ilvl="5" w:tplc="0409001B" w:tentative="1">
+      <w:start w:val="1"/>
+      <w:numFmt w:val="lowerRoman"/>
+      <w:lvlText w:val="%6."/>
+      <w:lvlJc w:val="right"/>
+      <w:pPr>
+        <w:ind w:left="5040" w:hanging="180"/>
+      </w:pPr>
+    </w:lvl>
+    <w:lvl w:ilvl="6" w:tplc="0409000F" w:tentative="1">
+      <w:start w:val="1"/>
+      <w:numFmt w:val="decimal"/>
+      <w:lvlText w:val="%7."/>
+      <w:lvlJc w:val="left"/>
+      <w:pPr>
+        <w:ind w:left="5760" w:hanging="360"/>
+      </w:pPr>
+    </w:lvl>
+    <w:lvl w:ilvl="7" w:tplc="04090019" w:tentative="1">
+      <w:start w:val="1"/>
+      <w:numFmt w:val="lowerLetter"/>
+      <w:lvlText w:val="%8."/>
+      <w:lvlJc w:val="left"/>
+      <w:pPr>
+        <w:ind w:left="6480" w:hanging="360"/>
+      </w:pPr>
+    </w:lvl>
+    <w:lvl w:ilvl="8" w:tplc="0409001B" w:tentative="1">
+      <w:start w:val="1"/>
+      <w:numFmt w:val="lowerRoman"/>
+      <w:lvlText w:val="%9."/>
+      <w:lvlJc w:val="right"/>
+      <w:pPr>
+        <w:ind w:left="7200" w:hanging="180"/>
+      </w:pPr>
+    </w:lvl>
+  </w:abstractNum>
+  <w:abstractNum w:abstractNumId="8" w15:restartNumberingAfterBreak="0">
     <w:nsid w:val="384747DD"/>
     <w:multiLevelType w:val="hybridMultilevel"/>
     <w:tmpl w:val="56185812"/>
@@ -2613,7 +3932,269 @@
       </w:rPr>
     </w:lvl>
   </w:abstractNum>
-  <w:abstractNum w:abstractNumId="5" w15:restartNumberingAfterBreak="0">
+  <w:abstractNum w:abstractNumId="9" w15:restartNumberingAfterBreak="0">
+    <w:nsid w:val="3D371A28"/>
+    <w:multiLevelType w:val="hybridMultilevel"/>
+    <w:tmpl w:val="6FB4C58A"/>
+    <w:lvl w:ilvl="0" w:tplc="04090001">
+      <w:start w:val="1"/>
+      <w:numFmt w:val="bullet"/>
+      <w:lvlText w:val=""/>
+      <w:lvlJc w:val="left"/>
+      <w:pPr>
+        <w:ind w:left="720" w:hanging="360"/>
+      </w:pPr>
+      <w:rPr>
+        <w:rFonts w:ascii="Symbol" w:hAnsi="Symbol" w:hint="default"/>
+      </w:rPr>
+    </w:lvl>
+    <w:lvl w:ilvl="1" w:tplc="04090003" w:tentative="1">
+      <w:start w:val="1"/>
+      <w:numFmt w:val="bullet"/>
+      <w:lvlText w:val="o"/>
+      <w:lvlJc w:val="left"/>
+      <w:pPr>
+        <w:ind w:left="1440" w:hanging="360"/>
+      </w:pPr>
+      <w:rPr>
+        <w:rFonts w:ascii="Courier New" w:hAnsi="Courier New" w:cs="Courier New" w:hint="default"/>
+      </w:rPr>
+    </w:lvl>
+    <w:lvl w:ilvl="2" w:tplc="04090005" w:tentative="1">
+      <w:start w:val="1"/>
+      <w:numFmt w:val="bullet"/>
+      <w:lvlText w:val=""/>
+      <w:lvlJc w:val="left"/>
+      <w:pPr>
+        <w:ind w:left="2160" w:hanging="360"/>
+      </w:pPr>
+      <w:rPr>
+        <w:rFonts w:ascii="Wingdings" w:hAnsi="Wingdings" w:hint="default"/>
+      </w:rPr>
+    </w:lvl>
+    <w:lvl w:ilvl="3" w:tplc="04090001" w:tentative="1">
+      <w:start w:val="1"/>
+      <w:numFmt w:val="bullet"/>
+      <w:lvlText w:val=""/>
+      <w:lvlJc w:val="left"/>
+      <w:pPr>
+        <w:ind w:left="2880" w:hanging="360"/>
+      </w:pPr>
+      <w:rPr>
+        <w:rFonts w:ascii="Symbol" w:hAnsi="Symbol" w:hint="default"/>
+      </w:rPr>
+    </w:lvl>
+    <w:lvl w:ilvl="4" w:tplc="04090003" w:tentative="1">
+      <w:start w:val="1"/>
+      <w:numFmt w:val="bullet"/>
+      <w:lvlText w:val="o"/>
+      <w:lvlJc w:val="left"/>
+      <w:pPr>
+        <w:ind w:left="3600" w:hanging="360"/>
+      </w:pPr>
+      <w:rPr>
+        <w:rFonts w:ascii="Courier New" w:hAnsi="Courier New" w:cs="Courier New" w:hint="default"/>
+      </w:rPr>
+    </w:lvl>
+    <w:lvl w:ilvl="5" w:tplc="04090005" w:tentative="1">
+      <w:start w:val="1"/>
+      <w:numFmt w:val="bullet"/>
+      <w:lvlText w:val=""/>
+      <w:lvlJc w:val="left"/>
+      <w:pPr>
+        <w:ind w:left="4320" w:hanging="360"/>
+      </w:pPr>
+      <w:rPr>
+        <w:rFonts w:ascii="Wingdings" w:hAnsi="Wingdings" w:hint="default"/>
+      </w:rPr>
+    </w:lvl>
+    <w:lvl w:ilvl="6" w:tplc="04090001" w:tentative="1">
+      <w:start w:val="1"/>
+      <w:numFmt w:val="bullet"/>
+      <w:lvlText w:val=""/>
+      <w:lvlJc w:val="left"/>
+      <w:pPr>
+        <w:ind w:left="5040" w:hanging="360"/>
+      </w:pPr>
+      <w:rPr>
+        <w:rFonts w:ascii="Symbol" w:hAnsi="Symbol" w:hint="default"/>
+      </w:rPr>
+    </w:lvl>
+    <w:lvl w:ilvl="7" w:tplc="04090003" w:tentative="1">
+      <w:start w:val="1"/>
+      <w:numFmt w:val="bullet"/>
+      <w:lvlText w:val="o"/>
+      <w:lvlJc w:val="left"/>
+      <w:pPr>
+        <w:ind w:left="5760" w:hanging="360"/>
+      </w:pPr>
+      <w:rPr>
+        <w:rFonts w:ascii="Courier New" w:hAnsi="Courier New" w:cs="Courier New" w:hint="default"/>
+      </w:rPr>
+    </w:lvl>
+    <w:lvl w:ilvl="8" w:tplc="04090005" w:tentative="1">
+      <w:start w:val="1"/>
+      <w:numFmt w:val="bullet"/>
+      <w:lvlText w:val=""/>
+      <w:lvlJc w:val="left"/>
+      <w:pPr>
+        <w:ind w:left="6480" w:hanging="360"/>
+      </w:pPr>
+      <w:rPr>
+        <w:rFonts w:ascii="Wingdings" w:hAnsi="Wingdings" w:hint="default"/>
+      </w:rPr>
+    </w:lvl>
+  </w:abstractNum>
+  <w:abstractNum w:abstractNumId="10" w15:restartNumberingAfterBreak="0">
+    <w:nsid w:val="46380C85"/>
+    <w:multiLevelType w:val="multilevel"/>
+    <w:tmpl w:val="0616DA0E"/>
+    <w:lvl w:ilvl="0">
+      <w:start w:val="1"/>
+      <w:numFmt w:val="bullet"/>
+      <w:lvlText w:val=""/>
+      <w:lvlJc w:val="left"/>
+      <w:pPr>
+        <w:tabs>
+          <w:tab w:val="num" w:pos="720"/>
+        </w:tabs>
+        <w:ind w:left="720" w:hanging="360"/>
+      </w:pPr>
+      <w:rPr>
+        <w:rFonts w:ascii="Symbol" w:hAnsi="Symbol" w:hint="default"/>
+        <w:sz w:val="20"/>
+      </w:rPr>
+    </w:lvl>
+    <w:lvl w:ilvl="1" w:tentative="1">
+      <w:start w:val="1"/>
+      <w:numFmt w:val="bullet"/>
+      <w:lvlText w:val=""/>
+      <w:lvlJc w:val="left"/>
+      <w:pPr>
+        <w:tabs>
+          <w:tab w:val="num" w:pos="1440"/>
+        </w:tabs>
+        <w:ind w:left="1440" w:hanging="360"/>
+      </w:pPr>
+      <w:rPr>
+        <w:rFonts w:ascii="Symbol" w:hAnsi="Symbol" w:hint="default"/>
+        <w:sz w:val="20"/>
+      </w:rPr>
+    </w:lvl>
+    <w:lvl w:ilvl="2" w:tentative="1">
+      <w:start w:val="1"/>
+      <w:numFmt w:val="bullet"/>
+      <w:lvlText w:val=""/>
+      <w:lvlJc w:val="left"/>
+      <w:pPr>
+        <w:tabs>
+          <w:tab w:val="num" w:pos="2160"/>
+        </w:tabs>
+        <w:ind w:left="2160" w:hanging="360"/>
+      </w:pPr>
+      <w:rPr>
+        <w:rFonts w:ascii="Symbol" w:hAnsi="Symbol" w:hint="default"/>
+        <w:sz w:val="20"/>
+      </w:rPr>
+    </w:lvl>
+    <w:lvl w:ilvl="3" w:tentative="1">
+      <w:start w:val="1"/>
+      <w:numFmt w:val="bullet"/>
+      <w:lvlText w:val=""/>
+      <w:lvlJc w:val="left"/>
+      <w:pPr>
+        <w:tabs>
+          <w:tab w:val="num" w:pos="2880"/>
+        </w:tabs>
+        <w:ind w:left="2880" w:hanging="360"/>
+      </w:pPr>
+      <w:rPr>
+        <w:rFonts w:ascii="Symbol" w:hAnsi="Symbol" w:hint="default"/>
+        <w:sz w:val="20"/>
+      </w:rPr>
+    </w:lvl>
+    <w:lvl w:ilvl="4" w:tentative="1">
+      <w:start w:val="1"/>
+      <w:numFmt w:val="bullet"/>
+      <w:lvlText w:val=""/>
+      <w:lvlJc w:val="left"/>
+      <w:pPr>
+        <w:tabs>
+          <w:tab w:val="num" w:pos="3600"/>
+        </w:tabs>
+        <w:ind w:left="3600" w:hanging="360"/>
+      </w:pPr>
+      <w:rPr>
+        <w:rFonts w:ascii="Symbol" w:hAnsi="Symbol" w:hint="default"/>
+        <w:sz w:val="20"/>
+      </w:rPr>
+    </w:lvl>
+    <w:lvl w:ilvl="5" w:tentative="1">
+      <w:start w:val="1"/>
+      <w:numFmt w:val="bullet"/>
+      <w:lvlText w:val=""/>
+      <w:lvlJc w:val="left"/>
+      <w:pPr>
+        <w:tabs>
+          <w:tab w:val="num" w:pos="4320"/>
+        </w:tabs>
+        <w:ind w:left="4320" w:hanging="360"/>
+      </w:pPr>
+      <w:rPr>
+        <w:rFonts w:ascii="Symbol" w:hAnsi="Symbol" w:hint="default"/>
+        <w:sz w:val="20"/>
+      </w:rPr>
+    </w:lvl>
+    <w:lvl w:ilvl="6" w:tentative="1">
+      <w:start w:val="1"/>
+      <w:numFmt w:val="bullet"/>
+      <w:lvlText w:val=""/>
+      <w:lvlJc w:val="left"/>
+      <w:pPr>
+        <w:tabs>
+          <w:tab w:val="num" w:pos="5040"/>
+        </w:tabs>
+        <w:ind w:left="5040" w:hanging="360"/>
+      </w:pPr>
+      <w:rPr>
+        <w:rFonts w:ascii="Symbol" w:hAnsi="Symbol" w:hint="default"/>
+        <w:sz w:val="20"/>
+      </w:rPr>
+    </w:lvl>
+    <w:lvl w:ilvl="7" w:tentative="1">
+      <w:start w:val="1"/>
+      <w:numFmt w:val="bullet"/>
+      <w:lvlText w:val=""/>
+      <w:lvlJc w:val="left"/>
+      <w:pPr>
+        <w:tabs>
+          <w:tab w:val="num" w:pos="5760"/>
+        </w:tabs>
+        <w:ind w:left="5760" w:hanging="360"/>
+      </w:pPr>
+      <w:rPr>
+        <w:rFonts w:ascii="Symbol" w:hAnsi="Symbol" w:hint="default"/>
+        <w:sz w:val="20"/>
+      </w:rPr>
+    </w:lvl>
+    <w:lvl w:ilvl="8" w:tentative="1">
+      <w:start w:val="1"/>
+      <w:numFmt w:val="bullet"/>
+      <w:lvlText w:val=""/>
+      <w:lvlJc w:val="left"/>
+      <w:pPr>
+        <w:tabs>
+          <w:tab w:val="num" w:pos="6480"/>
+        </w:tabs>
+        <w:ind w:left="6480" w:hanging="360"/>
+      </w:pPr>
+      <w:rPr>
+        <w:rFonts w:ascii="Symbol" w:hAnsi="Symbol" w:hint="default"/>
+        <w:sz w:val="20"/>
+      </w:rPr>
+    </w:lvl>
+  </w:abstractNum>
+  <w:abstractNum w:abstractNumId="11" w15:restartNumberingAfterBreak="0">
     <w:nsid w:val="50911776"/>
     <w:multiLevelType w:val="hybridMultilevel"/>
     <w:tmpl w:val="71A6510A"/>
@@ -2699,7 +4280,7 @@
       </w:pPr>
     </w:lvl>
   </w:abstractNum>
-  <w:abstractNum w:abstractNumId="6" w15:restartNumberingAfterBreak="0">
+  <w:abstractNum w:abstractNumId="12" w15:restartNumberingAfterBreak="0">
     <w:nsid w:val="715C3940"/>
     <w:multiLevelType w:val="multilevel"/>
     <w:tmpl w:val="032E3312"/>
@@ -2848,7 +4429,96 @@
       </w:rPr>
     </w:lvl>
   </w:abstractNum>
-  <w:abstractNum w:abstractNumId="7" w15:restartNumberingAfterBreak="0">
+  <w:abstractNum w:abstractNumId="13" w15:restartNumberingAfterBreak="0">
+    <w:nsid w:val="756E5DCF"/>
+    <w:multiLevelType w:val="hybridMultilevel"/>
+    <w:tmpl w:val="1D3A9FF8"/>
+    <w:lvl w:ilvl="0" w:tplc="A4A83A18">
+      <w:start w:val="1"/>
+      <w:numFmt w:val="decimal"/>
+      <w:lvlText w:val="%1-"/>
+      <w:lvlJc w:val="left"/>
+      <w:pPr>
+        <w:ind w:left="720" w:hanging="360"/>
+      </w:pPr>
+      <w:rPr>
+        <w:rFonts w:hint="default"/>
+      </w:rPr>
+    </w:lvl>
+    <w:lvl w:ilvl="1" w:tplc="04090019" w:tentative="1">
+      <w:start w:val="1"/>
+      <w:numFmt w:val="lowerLetter"/>
+      <w:lvlText w:val="%2."/>
+      <w:lvlJc w:val="left"/>
+      <w:pPr>
+        <w:ind w:left="1440" w:hanging="360"/>
+      </w:pPr>
+    </w:lvl>
+    <w:lvl w:ilvl="2" w:tplc="0409001B" w:tentative="1">
+      <w:start w:val="1"/>
+      <w:numFmt w:val="lowerRoman"/>
+      <w:lvlText w:val="%3."/>
+      <w:lvlJc w:val="right"/>
+      <w:pPr>
+        <w:ind w:left="2160" w:hanging="180"/>
+      </w:pPr>
+    </w:lvl>
+    <w:lvl w:ilvl="3" w:tplc="0409000F" w:tentative="1">
+      <w:start w:val="1"/>
+      <w:numFmt w:val="decimal"/>
+      <w:lvlText w:val="%4."/>
+      <w:lvlJc w:val="left"/>
+      <w:pPr>
+        <w:ind w:left="2880" w:hanging="360"/>
+      </w:pPr>
+    </w:lvl>
+    <w:lvl w:ilvl="4" w:tplc="04090019" w:tentative="1">
+      <w:start w:val="1"/>
+      <w:numFmt w:val="lowerLetter"/>
+      <w:lvlText w:val="%5."/>
+      <w:lvlJc w:val="left"/>
+      <w:pPr>
+        <w:ind w:left="3600" w:hanging="360"/>
+      </w:pPr>
+    </w:lvl>
+    <w:lvl w:ilvl="5" w:tplc="0409001B" w:tentative="1">
+      <w:start w:val="1"/>
+      <w:numFmt w:val="lowerRoman"/>
+      <w:lvlText w:val="%6."/>
+      <w:lvlJc w:val="right"/>
+      <w:pPr>
+        <w:ind w:left="4320" w:hanging="180"/>
+      </w:pPr>
+    </w:lvl>
+    <w:lvl w:ilvl="6" w:tplc="0409000F" w:tentative="1">
+      <w:start w:val="1"/>
+      <w:numFmt w:val="decimal"/>
+      <w:lvlText w:val="%7."/>
+      <w:lvlJc w:val="left"/>
+      <w:pPr>
+        <w:ind w:left="5040" w:hanging="360"/>
+      </w:pPr>
+    </w:lvl>
+    <w:lvl w:ilvl="7" w:tplc="04090019" w:tentative="1">
+      <w:start w:val="1"/>
+      <w:numFmt w:val="lowerLetter"/>
+      <w:lvlText w:val="%8."/>
+      <w:lvlJc w:val="left"/>
+      <w:pPr>
+        <w:ind w:left="5760" w:hanging="360"/>
+      </w:pPr>
+    </w:lvl>
+    <w:lvl w:ilvl="8" w:tplc="0409001B" w:tentative="1">
+      <w:start w:val="1"/>
+      <w:numFmt w:val="lowerRoman"/>
+      <w:lvlText w:val="%9."/>
+      <w:lvlJc w:val="right"/>
+      <w:pPr>
+        <w:ind w:left="6480" w:hanging="180"/>
+      </w:pPr>
+    </w:lvl>
+  </w:abstractNum>
+  <w:abstractNum w:abstractNumId="14" w15:restartNumberingAfterBreak="0">
     <w:nsid w:val="7AFB36A1"/>
     <w:multiLevelType w:val="multilevel"/>
     <w:tmpl w:val="EA988992"/>
@@ -2997,7 +4667,7 @@
       </w:rPr>
     </w:lvl>
   </w:abstractNum>
-  <w:abstractNum w:abstractNumId="8" w15:restartNumberingAfterBreak="0">
+  <w:abstractNum w:abstractNumId="15" w15:restartNumberingAfterBreak="0">
     <w:nsid w:val="7D556727"/>
     <w:multiLevelType w:val="multilevel"/>
     <w:tmpl w:val="19EE0A5C"/>
@@ -3147,31 +4817,52 @@
     </w:lvl>
   </w:abstractNum>
   <w:num w:numId="1">
+    <w:abstractNumId w:val="2"/>
+  </w:num>
+  <w:num w:numId="2">
+    <w:abstractNumId w:val="3"/>
+  </w:num>
+  <w:num w:numId="3">
+    <w:abstractNumId w:val="14"/>
+  </w:num>
+  <w:num w:numId="4">
+    <w:abstractNumId w:val="15"/>
+  </w:num>
+  <w:num w:numId="5">
+    <w:abstractNumId w:val="6"/>
+  </w:num>
+  <w:num w:numId="6">
+    <w:abstractNumId w:val="12"/>
+  </w:num>
+  <w:num w:numId="7">
+    <w:abstractNumId w:val="8"/>
+  </w:num>
+  <w:num w:numId="8">
+    <w:abstractNumId w:val="11"/>
+  </w:num>
+  <w:num w:numId="9">
     <w:abstractNumId w:val="1"/>
   </w:num>
-  <w:num w:numId="2">
-    <w:abstractNumId w:val="2"/>
+  <w:num w:numId="10">
+    <w:abstractNumId w:val="9"/>
   </w:num>
-  <w:num w:numId="3">
+  <w:num w:numId="11">
+    <w:abstractNumId w:val="5"/>
+  </w:num>
+  <w:num w:numId="12">
+    <w:abstractNumId w:val="10"/>
+  </w:num>
+  <w:num w:numId="13">
+    <w:abstractNumId w:val="13"/>
+  </w:num>
+  <w:num w:numId="14">
     <w:abstractNumId w:val="7"/>
   </w:num>
-  <w:num w:numId="4">
-    <w:abstractNumId w:val="8"/>
+  <w:num w:numId="15">
+    <w:abstractNumId w:val="0"/>
   </w:num>
-  <w:num w:numId="5">
-    <w:abstractNumId w:val="3"/>
-  </w:num>
-  <w:num w:numId="6">
-    <w:abstractNumId w:val="6"/>
-  </w:num>
-  <w:num w:numId="7">
+  <w:num w:numId="16">
     <w:abstractNumId w:val="4"/>
-  </w:num>
-  <w:num w:numId="8">
-    <w:abstractNumId w:val="5"/>
-  </w:num>
-  <w:num w:numId="9">
-    <w:abstractNumId w:val="0"/>
   </w:num>
 </w:numbering>
 </file>
@@ -3613,6 +5304,7 @@
   <w:style w:type="character" w:default="1" w:styleId="DefaultParagraphFont">
     <w:name w:val="Default Paragraph Font"/>
     <w:uiPriority w:val="1"/>
+    <w:semiHidden/>
     <w:unhideWhenUsed/>
   </w:style>
   <w:style w:type="table" w:default="1" w:styleId="TableNormal">
@@ -3747,6 +5439,18 @@
       <w:i/>
       <w:iCs/>
       <w:spacing w:val="5"/>
+    </w:rPr>
+  </w:style>
+  <w:style w:type="character" w:styleId="HTMLVariable">
+    <w:name w:val="HTML Variable"/>
+    <w:basedOn w:val="DefaultParagraphFont"/>
+    <w:uiPriority w:val="99"/>
+    <w:semiHidden/>
+    <w:unhideWhenUsed/>
+    <w:rsid w:val="00C01CCC"/>
+    <w:rPr>
+      <w:i/>
+      <w:iCs/>
     </w:rPr>
   </w:style>
 </w:styles>
